--- a/Doc/Manual.docx
+++ b/Doc/Manual.docx
@@ -4,7 +4,7 @@
   <w:body>
     <w:p>
       <w:pPr>
-        <w:pStyle w:val="Title"/>
+        <w:pStyle w:val="Titel"/>
         <w:pBdr>
           <w:bottom w:val="single" w:sz="4" w:space="1" w:color="auto"/>
         </w:pBdr>
@@ -30,7 +30,7 @@
     </w:p>
     <w:p>
       <w:pPr>
-        <w:pStyle w:val="Title"/>
+        <w:pStyle w:val="Titel"/>
         <w:pBdr>
           <w:bottom w:val="single" w:sz="4" w:space="1" w:color="auto"/>
         </w:pBdr>
@@ -38,28 +38,46 @@
         <w:rPr>
           <w:sz w:val="24"/>
           <w:szCs w:val="24"/>
-          <w:lang w:val="de-DE"/>
+          <w:lang w:val="en-GB"/>
         </w:rPr>
       </w:pPr>
       <w:r>
         <w:rPr>
           <w:sz w:val="24"/>
           <w:szCs w:val="24"/>
-          <w:lang w:val="de-DE"/>
-        </w:rPr>
-        <w:t>Steffen Dick, Christoph Bockisch (Philipps-Universität Marburg)</w:t>
-      </w:r>
-    </w:p>
-    <w:p>
-      <w:pPr>
-        <w:rPr>
-          <w:lang w:val="de-DE"/>
-        </w:rPr>
-      </w:pPr>
-    </w:p>
-    <w:p>
-      <w:pPr>
-        <w:pStyle w:val="Heading1"/>
+          <w:lang w:val="en-GB"/>
+        </w:rPr>
+        <w:t xml:space="preserve">Steffen Dick, Christoph </w:t>
+      </w:r>
+      <w:proofErr w:type="spellStart"/>
+      <w:r>
+        <w:rPr>
+          <w:sz w:val="24"/>
+          <w:szCs w:val="24"/>
+          <w:lang w:val="en-GB"/>
+        </w:rPr>
+        <w:t>Bockisch</w:t>
+      </w:r>
+      <w:proofErr w:type="spellEnd"/>
+      <w:r>
+        <w:rPr>
+          <w:sz w:val="24"/>
+          <w:szCs w:val="24"/>
+          <w:lang w:val="en-GB"/>
+        </w:rPr>
+        <w:t xml:space="preserve"> (Philipps-Universität Marburg)</w:t>
+      </w:r>
+    </w:p>
+    <w:p>
+      <w:pPr>
+        <w:rPr>
+          <w:lang w:val="en-GB"/>
+        </w:rPr>
+      </w:pPr>
+    </w:p>
+    <w:p>
+      <w:pPr>
+        <w:pStyle w:val="berschrift1"/>
         <w:rPr>
           <w:lang w:val="en-US"/>
         </w:rPr>
@@ -92,7 +110,7 @@
     </w:p>
     <w:p>
       <w:pPr>
-        <w:pStyle w:val="ListParagraph"/>
+        <w:pStyle w:val="Listenabsatz"/>
         <w:numPr>
           <w:ilvl w:val="0"/>
           <w:numId w:val="1"/>
@@ -135,12 +153,48 @@
         <w:rPr>
           <w:lang w:val="en-US"/>
         </w:rPr>
-        <w:t>, the html page “new task.html” must be used once to specify the meta-information of this task. By this, a json-file with this meta-information is generated.</w:t>
-      </w:r>
-    </w:p>
-    <w:p>
-      <w:pPr>
-        <w:pStyle w:val="ListParagraph"/>
+        <w:t xml:space="preserve">, the </w:t>
+      </w:r>
+      <w:r>
+        <w:rPr>
+          <w:lang w:val="en-US"/>
+        </w:rPr>
+        <w:t>HTML</w:t>
+      </w:r>
+      <w:r>
+        <w:rPr>
+          <w:lang w:val="en-US"/>
+        </w:rPr>
+        <w:t xml:space="preserve"> page “new task.html” must be used once to specify the meta-information of this task. </w:t>
+      </w:r>
+      <w:r>
+        <w:rPr>
+          <w:lang w:val="en-US"/>
+        </w:rPr>
+        <w:t>A</w:t>
+      </w:r>
+      <w:r>
+        <w:rPr>
+          <w:lang w:val="en-US"/>
+        </w:rPr>
+        <w:t xml:space="preserve"> json-file with this meta-information is generated</w:t>
+      </w:r>
+      <w:r>
+        <w:rPr>
+          <w:lang w:val="en-US"/>
+        </w:rPr>
+        <w:t xml:space="preserve"> by this HTML</w:t>
+      </w:r>
+      <w:r>
+        <w:rPr>
+          <w:lang w:val="en-US"/>
+        </w:rPr>
+        <w:t>.</w:t>
+      </w:r>
+    </w:p>
+    <w:p>
+      <w:pPr>
+        <w:pStyle w:val="Listenabsatz"/>
         <w:numPr>
           <w:ilvl w:val="0"/>
           <w:numId w:val="1"/>
@@ -153,7 +207,73 @@
         <w:rPr>
           <w:lang w:val="en-US"/>
         </w:rPr>
-        <w:t>Second the page “Rubric.html” is assess all solutions submitted to a specific task. For this, import the json-file from step one. For each student solution fill in the rubric. After all solutions are assessed, all results can be downloaded as CSV-file.</w:t>
+        <w:t>T</w:t>
+      </w:r>
+      <w:r>
+        <w:rPr>
+          <w:lang w:val="en-US"/>
+        </w:rPr>
+        <w:t xml:space="preserve">he page “Rubric.html” </w:t>
+      </w:r>
+      <w:r>
+        <w:rPr>
+          <w:lang w:val="en-US"/>
+        </w:rPr>
+        <w:t>is used to assess</w:t>
+      </w:r>
+      <w:r>
+        <w:rPr>
+          <w:lang w:val="en-US"/>
+        </w:rPr>
+        <w:t xml:space="preserve"> all solutions submitted to a specific task. </w:t>
+      </w:r>
+      <w:r>
+        <w:rPr>
+          <w:lang w:val="en-US"/>
+        </w:rPr>
+        <w:t>You need to</w:t>
+      </w:r>
+      <w:r>
+        <w:rPr>
+          <w:lang w:val="en-US"/>
+        </w:rPr>
+        <w:t xml:space="preserve"> import the json-file from step one</w:t>
+      </w:r>
+      <w:r>
+        <w:rPr>
+          <w:lang w:val="en-US"/>
+        </w:rPr>
+        <w:t xml:space="preserve"> for this to work properly</w:t>
+      </w:r>
+      <w:r>
+        <w:rPr>
+          <w:lang w:val="en-US"/>
+        </w:rPr>
+        <w:t xml:space="preserve">. </w:t>
+      </w:r>
+      <w:r>
+        <w:rPr>
+          <w:lang w:val="en-US"/>
+        </w:rPr>
+        <w:t xml:space="preserve">Make sure that you fill in the table for every submitted solution. </w:t>
+      </w:r>
+      <w:r>
+        <w:rPr>
+          <w:lang w:val="en-US"/>
+        </w:rPr>
+        <w:t>After all solutions are assessed, all results can be downloaded as CSV-file</w:t>
+      </w:r>
+      <w:r>
+        <w:rPr>
+          <w:lang w:val="en-US"/>
+        </w:rPr>
+        <w:t xml:space="preserve"> or a JSON-file for the selected task</w:t>
+      </w:r>
+      <w:r>
+        <w:rPr>
+          <w:lang w:val="en-US"/>
+        </w:rPr>
+        <w:t>.</w:t>
       </w:r>
       <w:r>
         <w:rPr>
@@ -179,8 +299,33 @@
         <w:rPr>
           <w:lang w:val="en-US"/>
         </w:rPr>
-        <w:t xml:space="preserve">Where possible, the stores information on the current “assessment session” in the local store of the Web browser. So usually, it is possible to continue a session after the window has been closed. </w:t>
-      </w:r>
+        <w:t>Whenever</w:t>
+      </w:r>
+      <w:r>
+        <w:rPr>
+          <w:lang w:val="en-US"/>
+        </w:rPr>
+        <w:t xml:space="preserve"> possible, information </w:t>
+      </w:r>
+      <w:r>
+        <w:rPr>
+          <w:lang w:val="en-US"/>
+        </w:rPr>
+        <w:t xml:space="preserve">is stored </w:t>
+      </w:r>
+      <w:r>
+        <w:rPr>
+          <w:lang w:val="en-US"/>
+        </w:rPr>
+        <w:t>on the current “assessment session” in the local store of the Web browser. So usually, it is possible to continue a session after the window has been closed.</w:t>
+      </w:r>
+    </w:p>
+    <w:p>
+      <w:pPr>
+        <w:rPr>
+          <w:lang w:val="en-US"/>
+        </w:rPr>
+      </w:pPr>
       <w:r>
         <w:rPr>
           <w:b/>
@@ -234,6 +379,12 @@
           <w:lang w:val="en-US"/>
         </w:rPr>
         <w:t xml:space="preserve"> when the HTML page is moved or changed, the local store is likely lost.</w:t>
+      </w:r>
+      <w:r>
+        <w:rPr>
+          <w:lang w:val="en-US"/>
+        </w:rPr>
+        <w:t xml:space="preserve"> Furthermore, data is only stored when feedback is generated or the “next student” button is clicked.</w:t>
       </w:r>
     </w:p>
     <w:p>
@@ -269,19 +420,7 @@
           <w:rPr>
             <w:rStyle w:val="Hyperlink"/>
           </w:rPr>
-          <w:t>https://github.com/Aluc</w:t>
-        </w:r>
-        <w:r>
-          <w:rPr>
-            <w:rStyle w:val="Hyperlink"/>
-          </w:rPr>
-          <w:t>a</w:t>
-        </w:r>
-        <w:r>
-          <w:rPr>
-            <w:rStyle w:val="Hyperlink"/>
-          </w:rPr>
-          <w:t>rd2112/QPED-O4</w:t>
+          <w:t>https://github.com/Alucard2112/QPED-O4</w:t>
         </w:r>
       </w:hyperlink>
     </w:p>
@@ -298,14 +437,12 @@
         </w:rPr>
         <w:t xml:space="preserve">The tool is fully self-contained and only uses standard-features of HTML 5 browsers. </w:t>
       </w:r>
-      <w:proofErr w:type="gramStart"/>
-      <w:r>
-        <w:rPr>
-          <w:lang w:val="en-US"/>
-        </w:rPr>
-        <w:t>Therefore</w:t>
-      </w:r>
-      <w:proofErr w:type="gramEnd"/>
+      <w:r>
+        <w:rPr>
+          <w:lang w:val="en-US"/>
+        </w:rPr>
+        <w:t>Hence,</w:t>
+      </w:r>
       <w:r>
         <w:rPr>
           <w:lang w:val="en-US"/>
@@ -378,6 +515,14 @@
       </w:r>
       <w:r>
         <w:rPr>
+          <w:b/>
+          <w:bCs/>
+          <w:lang w:val="en-US"/>
+        </w:rPr>
+        <w:t xml:space="preserve"> and Firefox</w:t>
+      </w:r>
+      <w:r>
+        <w:rPr>
           <w:lang w:val="en-US"/>
         </w:rPr>
         <w:t>.</w:t>
@@ -392,15 +537,33 @@
     </w:p>
     <w:p>
       <w:pPr>
-        <w:pStyle w:val="Heading1"/>
-        <w:rPr>
-          <w:lang w:val="en-US"/>
-        </w:rPr>
-      </w:pPr>
-      <w:r>
-        <w:rPr>
-          <w:lang w:val="en-US"/>
-        </w:rPr>
+        <w:rPr>
+          <w:rFonts w:asciiTheme="majorHAnsi" w:eastAsiaTheme="majorEastAsia" w:hAnsiTheme="majorHAnsi" w:cstheme="majorBidi"/>
+          <w:color w:val="2F5496" w:themeColor="accent1" w:themeShade="BF"/>
+          <w:sz w:val="32"/>
+          <w:szCs w:val="32"/>
+          <w:lang w:val="en-US"/>
+        </w:rPr>
+      </w:pPr>
+      <w:r>
+        <w:rPr>
+          <w:lang w:val="en-US"/>
+        </w:rPr>
+        <w:br w:type="page"/>
+      </w:r>
+    </w:p>
+    <w:p>
+      <w:pPr>
+        <w:pStyle w:val="berschrift1"/>
+        <w:rPr>
+          <w:lang w:val="en-US"/>
+        </w:rPr>
+      </w:pPr>
+      <w:r>
+        <w:rPr>
+          <w:lang w:val="en-US"/>
+        </w:rPr>
+        <w:lastRenderedPageBreak/>
         <w:t>Defining new tasks</w:t>
       </w:r>
     </w:p>
@@ -414,7 +577,43 @@
         <w:rPr>
           <w:lang w:val="en-US"/>
         </w:rPr>
-        <w:t>What exactly is the granularity of a “task” can be determined be the lecturer. At the coarsest granularity, there should be one task be (weekly) exercise sheet. But a task could also be a sub-assignment, so that there are multiple tasks per exercise sheet.</w:t>
+        <w:t xml:space="preserve">What exactly is the granularity of a “task” can be determined be the lecturer. At the coarsest granularity, there should be </w:t>
+      </w:r>
+      <w:r>
+        <w:rPr>
+          <w:lang w:val="en-US"/>
+        </w:rPr>
+        <w:t>“</w:t>
+      </w:r>
+      <w:r>
+        <w:rPr>
+          <w:lang w:val="en-US"/>
+        </w:rPr>
+        <w:t xml:space="preserve">one task </w:t>
+      </w:r>
+      <w:r>
+        <w:rPr>
+          <w:lang w:val="en-US"/>
+        </w:rPr>
+        <w:t>is the whole</w:t>
+      </w:r>
+      <w:r>
+        <w:rPr>
+          <w:lang w:val="en-US"/>
+        </w:rPr>
+        <w:t xml:space="preserve"> (weekly) exercise sheet</w:t>
+      </w:r>
+      <w:r>
+        <w:rPr>
+          <w:lang w:val="en-US"/>
+        </w:rPr>
+        <w:t>”</w:t>
+      </w:r>
+      <w:r>
+        <w:rPr>
+          <w:lang w:val="en-US"/>
+        </w:rPr>
+        <w:t>. But a task could also be a sub-assignment, so that there are multiple tasks per exercise sheet.</w:t>
       </w:r>
     </w:p>
     <w:p>
@@ -439,7 +638,7 @@
     </w:p>
     <w:p>
       <w:pPr>
-        <w:pStyle w:val="ListParagraph"/>
+        <w:pStyle w:val="Listenabsatz"/>
         <w:numPr>
           <w:ilvl w:val="0"/>
           <w:numId w:val="2"/>
@@ -465,7 +664,7 @@
     </w:p>
     <w:p>
       <w:pPr>
-        <w:pStyle w:val="ListParagraph"/>
+        <w:pStyle w:val="Listenabsatz"/>
         <w:numPr>
           <w:ilvl w:val="0"/>
           <w:numId w:val="2"/>
@@ -504,21 +703,16 @@
         <w:rPr>
           <w:lang w:val="en-US"/>
         </w:rPr>
-        <w:t xml:space="preserve">This should be a unique identifier for an assignment within your course. It will be used to associate results to the corresponding assignment in the evaluations of </w:t>
-      </w:r>
-      <w:r>
-        <w:rPr>
-          <w:lang w:val="en-US"/>
-        </w:rPr>
-        <w:lastRenderedPageBreak/>
-        <w:t>pilot studies.</w:t>
-      </w:r>
-      <w:r>
-        <w:rPr>
-          <w:lang w:val="en-US"/>
-        </w:rPr>
-        <w:t xml:space="preserve"> </w:t>
-      </w:r>
+        <w:t>This should be a unique identifier for an assignment within your course. It will be used to associate results to the corresponding assignment in the evaluations of pilot studies.</w:t>
+      </w:r>
+    </w:p>
+    <w:p>
+      <w:pPr>
+        <w:pStyle w:val="Listenabsatz"/>
+        <w:rPr>
+          <w:lang w:val="en-US"/>
+        </w:rPr>
+      </w:pPr>
       <w:r>
         <w:rPr>
           <w:b/>
@@ -556,7 +750,7 @@
     </w:p>
     <w:p>
       <w:pPr>
-        <w:pStyle w:val="ListParagraph"/>
+        <w:pStyle w:val="Listenabsatz"/>
         <w:numPr>
           <w:ilvl w:val="0"/>
           <w:numId w:val="2"/>
@@ -582,7 +776,7 @@
     </w:p>
     <w:p>
       <w:pPr>
-        <w:pStyle w:val="ListParagraph"/>
+        <w:pStyle w:val="Listenabsatz"/>
         <w:numPr>
           <w:ilvl w:val="0"/>
           <w:numId w:val="2"/>
@@ -633,30 +827,12 @@
         <w:rPr>
           <w:lang w:val="en-US"/>
         </w:rPr>
-        <w:t xml:space="preserve"> It is an indicator of the weight of the assignment within your course. </w:t>
-      </w:r>
-      <w:r>
-        <w:rPr>
-          <w:lang w:val="en-US"/>
-        </w:rPr>
-        <w:t xml:space="preserve">This is </w:t>
-      </w:r>
-      <w:r>
-        <w:rPr>
-          <w:lang w:val="en-US"/>
-        </w:rPr>
-        <w:t xml:space="preserve">also </w:t>
-      </w:r>
-      <w:r>
-        <w:rPr>
-          <w:lang w:val="en-US"/>
-        </w:rPr>
-        <w:t>used to automatically compute a score for a solution.</w:t>
-      </w:r>
-    </w:p>
-    <w:p>
-      <w:pPr>
-        <w:pStyle w:val="ListParagraph"/>
+        <w:t xml:space="preserve"> It is an indicator of the weight of the assignment within your course. This is also used to automatically compute a score for a solution.</w:t>
+      </w:r>
+    </w:p>
+    <w:p>
+      <w:pPr>
+        <w:pStyle w:val="Listenabsatz"/>
         <w:numPr>
           <w:ilvl w:val="0"/>
           <w:numId w:val="2"/>
@@ -682,7 +858,7 @@
     </w:p>
     <w:p>
       <w:pPr>
-        <w:pStyle w:val="ListParagraph"/>
+        <w:pStyle w:val="Listenabsatz"/>
         <w:numPr>
           <w:ilvl w:val="0"/>
           <w:numId w:val="2"/>
@@ -714,7 +890,7 @@
     </w:p>
     <w:p>
       <w:pPr>
-        <w:pStyle w:val="ListParagraph"/>
+        <w:pStyle w:val="Listenabsatz"/>
         <w:numPr>
           <w:ilvl w:val="0"/>
           <w:numId w:val="2"/>
@@ -740,7 +916,7 @@
     </w:p>
     <w:p>
       <w:pPr>
-        <w:pStyle w:val="ListParagraph"/>
+        <w:pStyle w:val="Listenabsatz"/>
         <w:numPr>
           <w:ilvl w:val="0"/>
           <w:numId w:val="2"/>
@@ -762,7 +938,7 @@
     </w:p>
     <w:p>
       <w:pPr>
-        <w:pStyle w:val="ListParagraph"/>
+        <w:pStyle w:val="Listenabsatz"/>
         <w:numPr>
           <w:ilvl w:val="1"/>
           <w:numId w:val="2"/>
@@ -780,7 +956,7 @@
     </w:p>
     <w:p>
       <w:pPr>
-        <w:pStyle w:val="ListParagraph"/>
+        <w:pStyle w:val="Listenabsatz"/>
         <w:numPr>
           <w:ilvl w:val="1"/>
           <w:numId w:val="2"/>
@@ -804,7 +980,7 @@
     </w:p>
     <w:p>
       <w:pPr>
-        <w:pStyle w:val="ListParagraph"/>
+        <w:pStyle w:val="Listenabsatz"/>
         <w:numPr>
           <w:ilvl w:val="1"/>
           <w:numId w:val="2"/>
@@ -822,7 +998,7 @@
     </w:p>
     <w:p>
       <w:pPr>
-        <w:pStyle w:val="ListParagraph"/>
+        <w:pStyle w:val="Listenabsatz"/>
         <w:numPr>
           <w:ilvl w:val="0"/>
           <w:numId w:val="2"/>
@@ -861,15 +1037,33 @@
     </w:p>
     <w:p>
       <w:pPr>
-        <w:pStyle w:val="Heading1"/>
-        <w:rPr>
-          <w:lang w:val="en-US"/>
-        </w:rPr>
-      </w:pPr>
-      <w:r>
-        <w:rPr>
-          <w:lang w:val="en-US"/>
-        </w:rPr>
+        <w:rPr>
+          <w:rFonts w:asciiTheme="majorHAnsi" w:eastAsiaTheme="majorEastAsia" w:hAnsiTheme="majorHAnsi" w:cstheme="majorBidi"/>
+          <w:color w:val="2F5496" w:themeColor="accent1" w:themeShade="BF"/>
+          <w:sz w:val="32"/>
+          <w:szCs w:val="32"/>
+          <w:lang w:val="en-US"/>
+        </w:rPr>
+      </w:pPr>
+      <w:r>
+        <w:rPr>
+          <w:lang w:val="en-US"/>
+        </w:rPr>
+        <w:br w:type="page"/>
+      </w:r>
+    </w:p>
+    <w:p>
+      <w:pPr>
+        <w:pStyle w:val="berschrift1"/>
+        <w:rPr>
+          <w:lang w:val="en-US"/>
+        </w:rPr>
+      </w:pPr>
+      <w:r>
+        <w:rPr>
+          <w:lang w:val="en-US"/>
+        </w:rPr>
+        <w:lastRenderedPageBreak/>
         <w:t>Filling in Rubric</w:t>
       </w:r>
     </w:p>
@@ -920,7 +1114,7 @@
     </w:p>
     <w:p>
       <w:pPr>
-        <w:pStyle w:val="Heading2"/>
+        <w:pStyle w:val="berschrift2"/>
         <w:rPr>
           <w:lang w:val="en-US"/>
         </w:rPr>
@@ -941,7 +1135,7 @@
     </w:p>
     <w:p>
       <w:pPr>
-        <w:pStyle w:val="ListParagraph"/>
+        <w:pStyle w:val="Listenabsatz"/>
         <w:numPr>
           <w:ilvl w:val="0"/>
           <w:numId w:val="3"/>
@@ -970,10 +1164,16 @@
         </w:rPr>
         <w:t>To assess student solutions, open “Rubric.html” and load the json-file that was generated with “new task.html” (see above). To do so, use the “Upload new task” facility at the top right of the page.</w:t>
       </w:r>
-    </w:p>
-    <w:p>
-      <w:pPr>
-        <w:pStyle w:val="ListParagraph"/>
+      <w:r>
+        <w:rPr>
+          <w:lang w:val="en-US"/>
+        </w:rPr>
+        <w:t xml:space="preserve"> You can either drag and drop the file there or click it to select the file.</w:t>
+      </w:r>
+    </w:p>
+    <w:p>
+      <w:pPr>
+        <w:pStyle w:val="Listenabsatz"/>
         <w:numPr>
           <w:ilvl w:val="0"/>
           <w:numId w:val="3"/>
@@ -1002,10 +1202,30 @@
         </w:rPr>
         <w:t>If you continue an assessment session and already uploaded the corresponding json-file, it does not have to be uploaded again. In that case, use the “Select task” dropdown box at the top left.</w:t>
       </w:r>
-    </w:p>
-    <w:p>
-      <w:pPr>
-        <w:pStyle w:val="ListParagraph"/>
+      <w:r>
+        <w:rPr>
+          <w:lang w:val="en-US"/>
+        </w:rPr>
+        <w:br/>
+      </w:r>
+      <w:r>
+        <w:rPr>
+          <w:b/>
+          <w:bCs/>
+          <w:lang w:val="en-US"/>
+        </w:rPr>
+        <w:t>Attention</w:t>
+      </w:r>
+      <w:r>
+        <w:rPr>
+          <w:lang w:val="en-US"/>
+        </w:rPr>
+        <w:t>: The session will always start on the latest uploaded task.</w:t>
+      </w:r>
+    </w:p>
+    <w:p>
+      <w:pPr>
+        <w:pStyle w:val="Listenabsatz"/>
         <w:numPr>
           <w:ilvl w:val="0"/>
           <w:numId w:val="3"/>
@@ -1020,7 +1240,6 @@
           <w:bCs/>
           <w:lang w:val="en-US"/>
         </w:rPr>
-        <w:lastRenderedPageBreak/>
         <w:t>Grader</w:t>
       </w:r>
       <w:r>
@@ -1045,6 +1264,12 @@
         <w:rPr>
           <w:lang w:val="en-US"/>
         </w:rPr>
+        <w:t xml:space="preserve">fill in </w:t>
+      </w:r>
+      <w:r>
+        <w:rPr>
+          <w:lang w:val="en-US"/>
+        </w:rPr>
         <w:t xml:space="preserve">the </w:t>
       </w:r>
       <w:r>
@@ -1080,7 +1305,7 @@
     </w:p>
     <w:p>
       <w:pPr>
-        <w:pStyle w:val="ListParagraph"/>
+        <w:pStyle w:val="Listenabsatz"/>
         <w:numPr>
           <w:ilvl w:val="0"/>
           <w:numId w:val="3"/>
@@ -1114,7 +1339,7 @@
     </w:p>
     <w:p>
       <w:pPr>
-        <w:pStyle w:val="ListParagraph"/>
+        <w:pStyle w:val="Listenabsatz"/>
         <w:numPr>
           <w:ilvl w:val="0"/>
           <w:numId w:val="3"/>
@@ -1129,57 +1354,26 @@
           <w:bCs/>
           <w:lang w:val="en-US"/>
         </w:rPr>
-        <w:t xml:space="preserve">Course </w:t>
-      </w:r>
-      <w:r>
-        <w:rPr>
-          <w:b/>
-          <w:bCs/>
-          <w:lang w:val="en-US"/>
-        </w:rPr>
-        <w:t>run</w:t>
-      </w:r>
-      <w:r>
-        <w:rPr>
-          <w:lang w:val="en-US"/>
-        </w:rPr>
-        <w:t xml:space="preserve"> – Enter the course </w:t>
-      </w:r>
-      <w:r>
-        <w:rPr>
-          <w:lang w:val="en-US"/>
-        </w:rPr>
-        <w:t>run, if the course runs multiple times per year</w:t>
-      </w:r>
-      <w:r>
-        <w:rPr>
-          <w:lang w:val="en-US"/>
-        </w:rPr>
-        <w:t>.</w:t>
-      </w:r>
-      <w:r>
-        <w:rPr>
-          <w:lang w:val="en-US"/>
-        </w:rPr>
-        <w:t xml:space="preserve"> If there is only one run, enter ‘1’, which is pre-filled as default. </w:t>
+        <w:t>Course run</w:t>
+      </w:r>
+      <w:r>
+        <w:rPr>
+          <w:lang w:val="en-US"/>
+        </w:rPr>
+        <w:t xml:space="preserve"> – Enter the course run, if the course runs multiple times per year. If there is only one run, enter ‘1’, which is pre-filled as default. </w:t>
       </w:r>
       <w:r>
         <w:rPr>
           <w:lang w:val="en-US"/>
         </w:rPr>
         <w:br/>
-      </w:r>
-      <w:r>
-        <w:rPr>
-          <w:lang w:val="en-US"/>
-        </w:rPr>
         <w:t>This will be stored in the local store and does, thus, only have to be entered once. Make sure to update this, when you grade a different course.</w:t>
       </w:r>
     </w:p>
     <w:bookmarkEnd w:id="0"/>
     <w:p>
       <w:pPr>
-        <w:pStyle w:val="ListParagraph"/>
+        <w:pStyle w:val="Listenabsatz"/>
         <w:numPr>
           <w:ilvl w:val="0"/>
           <w:numId w:val="3"/>
@@ -1218,7 +1412,7 @@
     </w:p>
     <w:p>
       <w:pPr>
-        <w:pStyle w:val="Heading2"/>
+        <w:pStyle w:val="berschrift2"/>
         <w:rPr>
           <w:lang w:val="en-US"/>
         </w:rPr>
@@ -1252,7 +1446,7 @@
     </w:p>
     <w:p>
       <w:pPr>
-        <w:pStyle w:val="ListParagraph"/>
+        <w:pStyle w:val="Listenabsatz"/>
         <w:numPr>
           <w:ilvl w:val="0"/>
           <w:numId w:val="6"/>
@@ -1278,7 +1472,7 @@
     </w:p>
     <w:p>
       <w:pPr>
-        <w:pStyle w:val="ListParagraph"/>
+        <w:pStyle w:val="Listenabsatz"/>
         <w:numPr>
           <w:ilvl w:val="1"/>
           <w:numId w:val="6"/>
@@ -1302,7 +1496,7 @@
     </w:p>
     <w:p>
       <w:pPr>
-        <w:pStyle w:val="ListParagraph"/>
+        <w:pStyle w:val="Listenabsatz"/>
         <w:numPr>
           <w:ilvl w:val="1"/>
           <w:numId w:val="6"/>
@@ -1320,7 +1514,7 @@
     </w:p>
     <w:p>
       <w:pPr>
-        <w:pStyle w:val="ListParagraph"/>
+        <w:pStyle w:val="Listenabsatz"/>
         <w:numPr>
           <w:ilvl w:val="1"/>
           <w:numId w:val="6"/>
@@ -1338,7 +1532,7 @@
     </w:p>
     <w:p>
       <w:pPr>
-        <w:pStyle w:val="ListParagraph"/>
+        <w:pStyle w:val="Listenabsatz"/>
         <w:numPr>
           <w:ilvl w:val="0"/>
           <w:numId w:val="6"/>
@@ -1364,7 +1558,7 @@
     </w:p>
     <w:p>
       <w:pPr>
-        <w:pStyle w:val="ListParagraph"/>
+        <w:pStyle w:val="Listenabsatz"/>
         <w:numPr>
           <w:ilvl w:val="0"/>
           <w:numId w:val="6"/>
@@ -1379,6 +1573,7 @@
           <w:bCs/>
           <w:lang w:val="en-US"/>
         </w:rPr>
+        <w:lastRenderedPageBreak/>
         <w:t>Calculated points</w:t>
       </w:r>
       <w:r>
@@ -1396,7 +1591,7 @@
     </w:p>
     <w:p>
       <w:pPr>
-        <w:pStyle w:val="ListParagraph"/>
+        <w:pStyle w:val="Listenabsatz"/>
         <w:numPr>
           <w:ilvl w:val="0"/>
           <w:numId w:val="6"/>
@@ -1422,7 +1617,7 @@
     </w:p>
     <w:p>
       <w:pPr>
-        <w:pStyle w:val="ListParagraph"/>
+        <w:pStyle w:val="Listenabsatz"/>
         <w:numPr>
           <w:ilvl w:val="0"/>
           <w:numId w:val="6"/>
@@ -1448,7 +1643,7 @@
     </w:p>
     <w:p>
       <w:pPr>
-        <w:pStyle w:val="ListParagraph"/>
+        <w:pStyle w:val="Listenabsatz"/>
         <w:numPr>
           <w:ilvl w:val="0"/>
           <w:numId w:val="6"/>
@@ -1529,14 +1724,7 @@
         <w:rPr>
           <w:lang w:val="en-US"/>
         </w:rPr>
-        <w:t xml:space="preserve">When you click into the text field “Generated </w:t>
-      </w:r>
-      <w:r>
-        <w:rPr>
-          <w:lang w:val="en-US"/>
-        </w:rPr>
-        <w:lastRenderedPageBreak/>
-        <w:t>Feedback” it</w:t>
+        <w:t>When you click into the text field “Generated Feedback” it</w:t>
       </w:r>
       <w:r>
         <w:rPr>
@@ -1571,7 +1759,7 @@
     </w:p>
     <w:p>
       <w:pPr>
-        <w:pStyle w:val="ListParagraph"/>
+        <w:pStyle w:val="Listenabsatz"/>
         <w:numPr>
           <w:ilvl w:val="0"/>
           <w:numId w:val="6"/>
@@ -1629,15 +1817,15 @@
     </w:p>
     <w:p>
       <w:pPr>
-        <w:pStyle w:val="Heading2"/>
-        <w:rPr>
-          <w:lang w:val="en-US"/>
-        </w:rPr>
-      </w:pPr>
-    </w:p>
-    <w:p>
-      <w:pPr>
-        <w:pStyle w:val="Heading2"/>
+        <w:pStyle w:val="berschrift2"/>
+        <w:rPr>
+          <w:lang w:val="en-US"/>
+        </w:rPr>
+      </w:pPr>
+    </w:p>
+    <w:p>
+      <w:pPr>
+        <w:pStyle w:val="berschrift2"/>
         <w:rPr>
           <w:lang w:val="en-US"/>
         </w:rPr>
@@ -1682,7 +1870,7 @@
     </w:p>
     <w:p>
       <w:pPr>
-        <w:pStyle w:val="ListParagraph"/>
+        <w:pStyle w:val="Listenabsatz"/>
         <w:numPr>
           <w:ilvl w:val="0"/>
           <w:numId w:val="7"/>
@@ -1787,15 +1975,16 @@
     </w:p>
     <w:p>
       <w:pPr>
-        <w:pStyle w:val="Heading1"/>
-        <w:rPr>
-          <w:lang w:val="en-US"/>
-        </w:rPr>
-      </w:pPr>
-      <w:r>
-        <w:rPr>
-          <w:lang w:val="en-US"/>
-        </w:rPr>
+        <w:pStyle w:val="berschrift1"/>
+        <w:rPr>
+          <w:lang w:val="en-US"/>
+        </w:rPr>
+      </w:pPr>
+      <w:r>
+        <w:rPr>
+          <w:lang w:val="en-US"/>
+        </w:rPr>
+        <w:lastRenderedPageBreak/>
         <w:t>Data collection</w:t>
       </w:r>
     </w:p>
@@ -1838,7 +2027,7 @@
     </w:p>
     <w:p>
       <w:pPr>
-        <w:pStyle w:val="ListParagraph"/>
+        <w:pStyle w:val="Listenabsatz"/>
         <w:numPr>
           <w:ilvl w:val="0"/>
           <w:numId w:val="9"/>
@@ -1856,7 +2045,7 @@
     </w:p>
     <w:p>
       <w:pPr>
-        <w:pStyle w:val="ListParagraph"/>
+        <w:pStyle w:val="Listenabsatz"/>
         <w:numPr>
           <w:ilvl w:val="0"/>
           <w:numId w:val="9"/>
@@ -1880,7 +2069,7 @@
     </w:p>
     <w:p>
       <w:pPr>
-        <w:pStyle w:val="ListParagraph"/>
+        <w:pStyle w:val="Listenabsatz"/>
         <w:numPr>
           <w:ilvl w:val="0"/>
           <w:numId w:val="9"/>
@@ -1938,7 +2127,7 @@
     </w:p>
     <w:p>
       <w:pPr>
-        <w:pStyle w:val="Heading1"/>
+        <w:pStyle w:val="berschrift1"/>
         <w:rPr>
           <w:lang w:val="en-US"/>
         </w:rPr>
@@ -1960,14 +2149,7 @@
         <w:rPr>
           <w:lang w:val="en-US"/>
         </w:rPr>
-        <w:t xml:space="preserve">You can easily adapt the tool to your needs. And if a change is relevant for the other project partners, you can even contribute it. If you intend to make changes to the tool, you should fork </w:t>
-      </w:r>
-      <w:r>
-        <w:rPr>
-          <w:lang w:val="en-US"/>
-        </w:rPr>
-        <w:lastRenderedPageBreak/>
-        <w:t xml:space="preserve">the </w:t>
+        <w:t xml:space="preserve">You can easily adapt the tool to your needs. And if a change is relevant for the other project partners, you can even contribute it. If you intend to make changes to the tool, you should fork the </w:t>
       </w:r>
       <w:proofErr w:type="spellStart"/>
       <w:r>
@@ -2184,7 +2366,7 @@
     </w:p>
     <w:p>
       <w:pPr>
-        <w:pStyle w:val="ListParagraph"/>
+        <w:pStyle w:val="Listenabsatz"/>
         <w:numPr>
           <w:ilvl w:val="0"/>
           <w:numId w:val="8"/>
@@ -2197,13 +2379,7 @@
         <w:rPr>
           <w:lang w:val="en-US"/>
         </w:rPr>
-        <w:t xml:space="preserve">main.js: </w:t>
-      </w:r>
-      <w:r>
-        <w:rPr>
-          <w:lang w:val="en-US"/>
-        </w:rPr>
-        <w:t xml:space="preserve">function </w:t>
+        <w:t xml:space="preserve">main.js: function </w:t>
       </w:r>
       <w:proofErr w:type="spellStart"/>
       <w:proofErr w:type="gramStart"/>
@@ -2237,7 +2413,7 @@
     </w:p>
     <w:p>
       <w:pPr>
-        <w:pStyle w:val="ListParagraph"/>
+        <w:pStyle w:val="Listenabsatz"/>
         <w:numPr>
           <w:ilvl w:val="0"/>
           <w:numId w:val="8"/>
@@ -3173,7 +3349,7 @@
         <w:rFonts w:asciiTheme="minorHAnsi" w:eastAsiaTheme="minorHAnsi" w:hAnsiTheme="minorHAnsi" w:cstheme="minorBidi"/>
         <w:sz w:val="24"/>
         <w:szCs w:val="24"/>
-        <w:lang w:val="en-DE" w:eastAsia="en-US" w:bidi="ar-SA"/>
+        <w:lang w:eastAsia="en-US" w:bidi="ar-SA"/>
       </w:rPr>
     </w:rPrDefault>
     <w:pPrDefault/>
@@ -3556,15 +3732,15 @@
     <w:lsdException w:name="Unresolved Mention" w:semiHidden="1" w:unhideWhenUsed="1"/>
     <w:lsdException w:name="Smart Link" w:semiHidden="1" w:unhideWhenUsed="1"/>
   </w:latentStyles>
-  <w:style w:type="paragraph" w:default="1" w:styleId="Normal">
+  <w:style w:type="paragraph" w:default="1" w:styleId="Standard">
     <w:name w:val="Normal"/>
     <w:qFormat/>
   </w:style>
-  <w:style w:type="paragraph" w:styleId="Heading1">
+  <w:style w:type="paragraph" w:styleId="berschrift1">
     <w:name w:val="heading 1"/>
-    <w:basedOn w:val="Normal"/>
-    <w:next w:val="Normal"/>
-    <w:link w:val="Heading1Char"/>
+    <w:basedOn w:val="Standard"/>
+    <w:next w:val="Standard"/>
+    <w:link w:val="berschrift1Zchn"/>
     <w:uiPriority w:val="9"/>
     <w:qFormat/>
     <w:rsid w:val="007C0FD8"/>
@@ -3581,11 +3757,11 @@
       <w:szCs w:val="32"/>
     </w:rPr>
   </w:style>
-  <w:style w:type="paragraph" w:styleId="Heading2">
+  <w:style w:type="paragraph" w:styleId="berschrift2">
     <w:name w:val="heading 2"/>
-    <w:basedOn w:val="Normal"/>
-    <w:next w:val="Normal"/>
-    <w:link w:val="Heading2Char"/>
+    <w:basedOn w:val="Standard"/>
+    <w:next w:val="Standard"/>
+    <w:link w:val="berschrift2Zchn"/>
     <w:uiPriority w:val="9"/>
     <w:unhideWhenUsed/>
     <w:qFormat/>
@@ -3603,13 +3779,13 @@
       <w:szCs w:val="26"/>
     </w:rPr>
   </w:style>
-  <w:style w:type="character" w:default="1" w:styleId="DefaultParagraphFont">
+  <w:style w:type="character" w:default="1" w:styleId="Absatz-Standardschriftart">
     <w:name w:val="Default Paragraph Font"/>
     <w:uiPriority w:val="1"/>
     <w:semiHidden/>
     <w:unhideWhenUsed/>
   </w:style>
-  <w:style w:type="table" w:default="1" w:styleId="TableNormal">
+  <w:style w:type="table" w:default="1" w:styleId="NormaleTabelle">
     <w:name w:val="Normal Table"/>
     <w:uiPriority w:val="99"/>
     <w:semiHidden/>
@@ -3624,7 +3800,7 @@
       </w:tblCellMar>
     </w:tblPr>
   </w:style>
-  <w:style w:type="numbering" w:default="1" w:styleId="NoList">
+  <w:style w:type="numbering" w:default="1" w:styleId="KeineListe">
     <w:name w:val="No List"/>
     <w:uiPriority w:val="99"/>
     <w:semiHidden/>
@@ -3632,7 +3808,7 @@
   </w:style>
   <w:style w:type="character" w:styleId="Hyperlink">
     <w:name w:val="Hyperlink"/>
-    <w:basedOn w:val="DefaultParagraphFont"/>
+    <w:basedOn w:val="Absatz-Standardschriftart"/>
     <w:uiPriority w:val="99"/>
     <w:unhideWhenUsed/>
     <w:rsid w:val="007C0FD8"/>
@@ -3641,9 +3817,9 @@
       <w:u w:val="single"/>
     </w:rPr>
   </w:style>
-  <w:style w:type="character" w:styleId="UnresolvedMention">
+  <w:style w:type="character" w:styleId="NichtaufgelsteErwhnung">
     <w:name w:val="Unresolved Mention"/>
-    <w:basedOn w:val="DefaultParagraphFont"/>
+    <w:basedOn w:val="Absatz-Standardschriftart"/>
     <w:uiPriority w:val="99"/>
     <w:semiHidden/>
     <w:unhideWhenUsed/>
@@ -3653,11 +3829,11 @@
       <w:shd w:val="clear" w:color="auto" w:fill="E1DFDD"/>
     </w:rPr>
   </w:style>
-  <w:style w:type="paragraph" w:styleId="Title">
+  <w:style w:type="paragraph" w:styleId="Titel">
     <w:name w:val="Title"/>
-    <w:basedOn w:val="Normal"/>
-    <w:next w:val="Normal"/>
-    <w:link w:val="TitleChar"/>
+    <w:basedOn w:val="Standard"/>
+    <w:next w:val="Standard"/>
+    <w:link w:val="TitelZchn"/>
     <w:uiPriority w:val="10"/>
     <w:qFormat/>
     <w:rsid w:val="007C0FD8"/>
@@ -3672,10 +3848,10 @@
       <w:szCs w:val="56"/>
     </w:rPr>
   </w:style>
-  <w:style w:type="character" w:customStyle="1" w:styleId="TitleChar">
-    <w:name w:val="Title Char"/>
-    <w:basedOn w:val="DefaultParagraphFont"/>
-    <w:link w:val="Title"/>
+  <w:style w:type="character" w:customStyle="1" w:styleId="TitelZchn">
+    <w:name w:val="Titel Zchn"/>
+    <w:basedOn w:val="Absatz-Standardschriftart"/>
+    <w:link w:val="Titel"/>
     <w:uiPriority w:val="10"/>
     <w:rsid w:val="007C0FD8"/>
     <w:rPr>
@@ -3686,10 +3862,10 @@
       <w:szCs w:val="56"/>
     </w:rPr>
   </w:style>
-  <w:style w:type="character" w:customStyle="1" w:styleId="Heading1Char">
-    <w:name w:val="Heading 1 Char"/>
-    <w:basedOn w:val="DefaultParagraphFont"/>
-    <w:link w:val="Heading1"/>
+  <w:style w:type="character" w:customStyle="1" w:styleId="berschrift1Zchn">
+    <w:name w:val="Überschrift 1 Zchn"/>
+    <w:basedOn w:val="Absatz-Standardschriftart"/>
+    <w:link w:val="berschrift1"/>
     <w:uiPriority w:val="9"/>
     <w:rsid w:val="007C0FD8"/>
     <w:rPr>
@@ -3699,9 +3875,9 @@
       <w:szCs w:val="32"/>
     </w:rPr>
   </w:style>
-  <w:style w:type="paragraph" w:styleId="ListParagraph">
+  <w:style w:type="paragraph" w:styleId="Listenabsatz">
     <w:name w:val="List Paragraph"/>
-    <w:basedOn w:val="Normal"/>
+    <w:basedOn w:val="Standard"/>
     <w:uiPriority w:val="34"/>
     <w:qFormat/>
     <w:rsid w:val="00800FB9"/>
@@ -3710,9 +3886,9 @@
       <w:contextualSpacing/>
     </w:pPr>
   </w:style>
-  <w:style w:type="character" w:styleId="FollowedHyperlink">
+  <w:style w:type="character" w:styleId="BesuchterLink">
     <w:name w:val="FollowedHyperlink"/>
-    <w:basedOn w:val="DefaultParagraphFont"/>
+    <w:basedOn w:val="Absatz-Standardschriftart"/>
     <w:uiPriority w:val="99"/>
     <w:semiHidden/>
     <w:unhideWhenUsed/>
@@ -3722,10 +3898,10 @@
       <w:u w:val="single"/>
     </w:rPr>
   </w:style>
-  <w:style w:type="character" w:customStyle="1" w:styleId="Heading2Char">
-    <w:name w:val="Heading 2 Char"/>
-    <w:basedOn w:val="DefaultParagraphFont"/>
-    <w:link w:val="Heading2"/>
+  <w:style w:type="character" w:customStyle="1" w:styleId="berschrift2Zchn">
+    <w:name w:val="Überschrift 2 Zchn"/>
+    <w:basedOn w:val="Absatz-Standardschriftart"/>
+    <w:link w:val="berschrift2"/>
     <w:uiPriority w:val="9"/>
     <w:rsid w:val="00FB36DD"/>
     <w:rPr>

--- a/Doc/Manual.docx
+++ b/Doc/Manual.docx
@@ -38,14 +38,14 @@
         <w:rPr>
           <w:sz w:val="24"/>
           <w:szCs w:val="24"/>
-          <w:lang w:val="de-DE"/>
+          <w:lang w:val="en-US"/>
         </w:rPr>
       </w:pPr>
       <w:r>
         <w:rPr>
           <w:sz w:val="24"/>
           <w:szCs w:val="24"/>
-          <w:lang w:val="de-DE"/>
+          <w:lang w:val="en-US"/>
         </w:rPr>
         <w:t>Steffen Dick, Christoph Bockisch (Philipps-Universität Marburg)</w:t>
       </w:r>
@@ -53,7 +53,7 @@
     <w:p>
       <w:pPr>
         <w:rPr>
-          <w:lang w:val="de-DE"/>
+          <w:lang w:val="en-US"/>
         </w:rPr>
       </w:pPr>
     </w:p>
@@ -135,7 +135,19 @@
         <w:rPr>
           <w:lang w:val="en-US"/>
         </w:rPr>
-        <w:t>, the html page “new task.html” must be used once to specify the meta-information of this task. By this, a json-file with this meta-information is generated.</w:t>
+        <w:t xml:space="preserve">, the html page “new task.html” must be used once to specify the meta-information of this task. By this, a json-file </w:t>
+      </w:r>
+      <w:r>
+        <w:rPr>
+          <w:lang w:val="en-US"/>
+        </w:rPr>
+        <w:t>containing the</w:t>
+      </w:r>
+      <w:r>
+        <w:rPr>
+          <w:lang w:val="en-US"/>
+        </w:rPr>
+        <w:t xml:space="preserve"> meta-information is generated.</w:t>
       </w:r>
     </w:p>
     <w:p>
@@ -153,7 +165,19 @@
         <w:rPr>
           <w:lang w:val="en-US"/>
         </w:rPr>
-        <w:t>Second the page “Rubric.html” is assess all solutions submitted to a specific task. For this, import the json-file from step one. For each student solution fill in the rubric. After all solutions are assessed, all results can be downloaded as CSV-file.</w:t>
+        <w:t xml:space="preserve">Second the page “Rubric.html” is </w:t>
+      </w:r>
+      <w:r>
+        <w:rPr>
+          <w:lang w:val="en-US"/>
+        </w:rPr>
+        <w:t xml:space="preserve">used to </w:t>
+      </w:r>
+      <w:r>
+        <w:rPr>
+          <w:lang w:val="en-US"/>
+        </w:rPr>
+        <w:t>assess all solutions submitted to a specific task. For this, import the json-file from step one. For each student solution fill in the rubric. After all solutions are assessed, all results can be downloaded as CSV-file.</w:t>
       </w:r>
       <w:r>
         <w:rPr>
@@ -179,7 +203,31 @@
         <w:rPr>
           <w:lang w:val="en-US"/>
         </w:rPr>
-        <w:t xml:space="preserve">Where possible, the stores information on the current “assessment session” in the local store of the Web browser. So usually, it is possible to continue a session after the window has been closed. </w:t>
+        <w:t xml:space="preserve">Where possible, the </w:t>
+      </w:r>
+      <w:r>
+        <w:rPr>
+          <w:lang w:val="en-US"/>
+        </w:rPr>
+        <w:t xml:space="preserve">tool </w:t>
+      </w:r>
+      <w:r>
+        <w:rPr>
+          <w:lang w:val="en-US"/>
+        </w:rPr>
+        <w:t xml:space="preserve">stores information on the current “assessment session” in the local store of the Web </w:t>
+      </w:r>
+      <w:r>
+        <w:rPr>
+          <w:lang w:val="en-US"/>
+        </w:rPr>
+        <w:t>B</w:t>
+      </w:r>
+      <w:r>
+        <w:rPr>
+          <w:lang w:val="en-US"/>
+        </w:rPr>
+        <w:t xml:space="preserve">rowser. So usually, it is possible to continue a session after the window has been closed. </w:t>
       </w:r>
       <w:r>
         <w:rPr>
@@ -253,7 +301,13 @@
         <w:rPr>
           <w:lang w:val="en-US"/>
         </w:rPr>
-        <w:t>The implementation of the Rubric Tool can be found on GitHub:</w:t>
+        <w:t>T</w:t>
+      </w:r>
+      <w:r>
+        <w:rPr>
+          <w:lang w:val="en-US"/>
+        </w:rPr>
+        <w:t>he implementation of the Rubric Tool can be found on GitHub:</w:t>
       </w:r>
     </w:p>
     <w:p>
@@ -269,19 +323,7 @@
           <w:rPr>
             <w:rStyle w:val="Hyperlink"/>
           </w:rPr>
-          <w:t>https://github.com/Aluc</w:t>
-        </w:r>
-        <w:r>
-          <w:rPr>
-            <w:rStyle w:val="Hyperlink"/>
-          </w:rPr>
-          <w:t>a</w:t>
-        </w:r>
-        <w:r>
-          <w:rPr>
-            <w:rStyle w:val="Hyperlink"/>
-          </w:rPr>
-          <w:t>rd2112/QPED-O4</w:t>
+          <w:t>https://github.com/Alucard2112/QPED-O4</w:t>
         </w:r>
       </w:hyperlink>
     </w:p>
@@ -296,16 +338,14 @@
         <w:rPr>
           <w:lang w:val="en-US"/>
         </w:rPr>
-        <w:t xml:space="preserve">The tool is fully self-contained and only uses standard-features of HTML 5 browsers. </w:t>
-      </w:r>
-      <w:proofErr w:type="gramStart"/>
-      <w:r>
-        <w:rPr>
-          <w:lang w:val="en-US"/>
-        </w:rPr>
-        <w:t>Therefore</w:t>
-      </w:r>
-      <w:proofErr w:type="gramEnd"/>
+        <w:t>The tool is fully self-contained and only uses standard-features of HTML 5 browsers. Therefore</w:t>
+      </w:r>
+      <w:r>
+        <w:rPr>
+          <w:lang w:val="en-US"/>
+        </w:rPr>
+        <w:t>,</w:t>
+      </w:r>
       <w:r>
         <w:rPr>
           <w:lang w:val="en-US"/>
@@ -414,7 +454,19 @@
         <w:rPr>
           <w:lang w:val="en-US"/>
         </w:rPr>
-        <w:t>What exactly is the granularity of a “task” can be determined be the lecturer. At the coarsest granularity, there should be one task be (weekly) exercise sheet. But a task could also be a sub-assignment, so that there are multiple tasks per exercise sheet.</w:t>
+        <w:t xml:space="preserve">What exactly is the granularity of a “task” can be determined be the lecturer. At the coarsest granularity, there should be one task </w:t>
+      </w:r>
+      <w:r>
+        <w:rPr>
+          <w:lang w:val="en-US"/>
+        </w:rPr>
+        <w:t>per</w:t>
+      </w:r>
+      <w:r>
+        <w:rPr>
+          <w:lang w:val="en-US"/>
+        </w:rPr>
+        <w:t xml:space="preserve"> (weekly) exercise sheet. But a task could also be a sub-assignment, so that there are multiple tasks per exercise sheet.</w:t>
       </w:r>
     </w:p>
     <w:p>
@@ -633,25 +685,7 @@
         <w:rPr>
           <w:lang w:val="en-US"/>
         </w:rPr>
-        <w:t xml:space="preserve"> It is an indicator of the weight of the assignment within your course. </w:t>
-      </w:r>
-      <w:r>
-        <w:rPr>
-          <w:lang w:val="en-US"/>
-        </w:rPr>
-        <w:t xml:space="preserve">This is </w:t>
-      </w:r>
-      <w:r>
-        <w:rPr>
-          <w:lang w:val="en-US"/>
-        </w:rPr>
-        <w:t xml:space="preserve">also </w:t>
-      </w:r>
-      <w:r>
-        <w:rPr>
-          <w:lang w:val="en-US"/>
-        </w:rPr>
-        <w:t>used to automatically compute a score for a solution.</w:t>
+        <w:t xml:space="preserve"> It is an indicator of the weight of the assignment within your course. This is also used to automatically compute a score for a solution.</w:t>
       </w:r>
     </w:p>
     <w:p>
@@ -1000,7 +1034,48 @@
         <w:rPr>
           <w:lang w:val="en-US"/>
         </w:rPr>
-        <w:t>If you continue an assessment session and already uploaded the corresponding json-file, it does not have to be uploaded again. In that case, use the “Select task” dropdown box at the top left.</w:t>
+        <w:t xml:space="preserve">If you continue an assessment session and already uploaded the corresponding json-file, it </w:t>
+      </w:r>
+      <w:r>
+        <w:rPr>
+          <w:lang w:val="en-US"/>
+        </w:rPr>
+        <w:t xml:space="preserve">should </w:t>
+      </w:r>
+      <w:r>
+        <w:rPr>
+          <w:b/>
+          <w:bCs/>
+          <w:lang w:val="en-US"/>
+        </w:rPr>
+        <w:t xml:space="preserve">not </w:t>
+      </w:r>
+      <w:r>
+        <w:rPr>
+          <w:b/>
+          <w:bCs/>
+          <w:lang w:val="en-US"/>
+        </w:rPr>
+        <w:t>be uploaded again</w:t>
+      </w:r>
+      <w:r>
+        <w:rPr>
+          <w:lang w:val="en-US"/>
+        </w:rPr>
+        <w:t xml:space="preserve">. In that case, use the “Select </w:t>
+      </w:r>
+      <w:r>
+        <w:rPr>
+          <w:lang w:val="en-US"/>
+        </w:rPr>
+        <w:lastRenderedPageBreak/>
+        <w:t>task” dropdown box at the top left.</w:t>
+      </w:r>
+      <w:r>
+        <w:rPr>
+          <w:lang w:val="en-US"/>
+        </w:rPr>
+        <w:t xml:space="preserve"> Only if you cleared your browser data in between, upload the task definition again.</w:t>
       </w:r>
     </w:p>
     <w:p>
@@ -1020,7 +1095,6 @@
           <w:bCs/>
           <w:lang w:val="en-US"/>
         </w:rPr>
-        <w:lastRenderedPageBreak/>
         <w:t>Grader</w:t>
       </w:r>
       <w:r>
@@ -1045,6 +1119,12 @@
         <w:rPr>
           <w:lang w:val="en-US"/>
         </w:rPr>
+        <w:t xml:space="preserve">enter </w:t>
+      </w:r>
+      <w:r>
+        <w:rPr>
+          <w:lang w:val="en-US"/>
+        </w:rPr>
         <w:t xml:space="preserve">the </w:t>
       </w:r>
       <w:r>
@@ -1076,6 +1156,26 @@
           <w:lang w:val="en-US"/>
         </w:rPr>
         <w:t>therefore it should only be necessary to fill this in once.</w:t>
+      </w:r>
+      <w:r>
+        <w:rPr>
+          <w:lang w:val="en-US"/>
+        </w:rPr>
+        <w:t xml:space="preserve"> This will become </w:t>
+      </w:r>
+      <w:r>
+        <w:rPr>
+          <w:b/>
+          <w:bCs/>
+          <w:lang w:val="en-US"/>
+        </w:rPr>
+        <w:t>part of the export file name</w:t>
+      </w:r>
+      <w:r>
+        <w:rPr>
+          <w:lang w:val="en-US"/>
+        </w:rPr>
+        <w:t>, so only use legal characters.</w:t>
       </w:r>
     </w:p>
     <w:p>
@@ -1129,50 +1229,19 @@
           <w:bCs/>
           <w:lang w:val="en-US"/>
         </w:rPr>
-        <w:t xml:space="preserve">Course </w:t>
-      </w:r>
-      <w:r>
-        <w:rPr>
-          <w:b/>
-          <w:bCs/>
-          <w:lang w:val="en-US"/>
-        </w:rPr>
-        <w:t>run</w:t>
-      </w:r>
-      <w:r>
-        <w:rPr>
-          <w:lang w:val="en-US"/>
-        </w:rPr>
-        <w:t xml:space="preserve"> – Enter the course </w:t>
-      </w:r>
-      <w:r>
-        <w:rPr>
-          <w:lang w:val="en-US"/>
-        </w:rPr>
-        <w:t>run, if the course runs multiple times per year</w:t>
-      </w:r>
-      <w:r>
-        <w:rPr>
-          <w:lang w:val="en-US"/>
-        </w:rPr>
-        <w:t>.</w:t>
-      </w:r>
-      <w:r>
-        <w:rPr>
-          <w:lang w:val="en-US"/>
-        </w:rPr>
-        <w:t xml:space="preserve"> If there is only one run, enter ‘1’, which is pre-filled as default. </w:t>
+        <w:t>Course run</w:t>
+      </w:r>
+      <w:r>
+        <w:rPr>
+          <w:lang w:val="en-US"/>
+        </w:rPr>
+        <w:t xml:space="preserve"> – Enter the course run, if the course runs multiple times per year. If there is only one run, enter ‘1’, which is pre-filled as default. </w:t>
       </w:r>
       <w:r>
         <w:rPr>
           <w:lang w:val="en-US"/>
         </w:rPr>
         <w:br/>
-      </w:r>
-      <w:r>
-        <w:rPr>
-          <w:lang w:val="en-US"/>
-        </w:rPr>
         <w:t>This will be stored in the local store and does, thus, only have to be entered once. Make sure to update this, when you grade a different course.</w:t>
       </w:r>
     </w:p>
@@ -1511,7 +1580,14 @@
         <w:rPr>
           <w:lang w:val="en-US"/>
         </w:rPr>
-        <w:t>positive and negative examples, the individual and average scores for the rubric, the achieved points</w:t>
+        <w:t xml:space="preserve">positive and negative examples, the individual and average scores for the rubric, the </w:t>
+      </w:r>
+      <w:r>
+        <w:rPr>
+          <w:lang w:val="en-US"/>
+        </w:rPr>
+        <w:lastRenderedPageBreak/>
+        <w:t>achieved points</w:t>
       </w:r>
       <w:r>
         <w:rPr>
@@ -1529,14 +1605,7 @@
         <w:rPr>
           <w:lang w:val="en-US"/>
         </w:rPr>
-        <w:t xml:space="preserve">When you click into the text field “Generated </w:t>
-      </w:r>
-      <w:r>
-        <w:rPr>
-          <w:lang w:val="en-US"/>
-        </w:rPr>
-        <w:lastRenderedPageBreak/>
-        <w:t>Feedback” it</w:t>
+        <w:t>When you click into the text field “Generated Feedback” it</w:t>
       </w:r>
       <w:r>
         <w:rPr>
@@ -1606,30 +1675,35 @@
         <w:rPr>
           <w:lang w:val="en-US"/>
         </w:rPr>
-        <w:t xml:space="preserve">: You must press this button to save the assessment of the student solution that you have just filled in. Also, pressing this button resets all checkboxes and radio buttons. </w:t>
-      </w:r>
-      <w:r>
-        <w:rPr>
-          <w:lang w:val="en-US"/>
-        </w:rPr>
-        <w:t xml:space="preserve">The “Generate Feedback” button must be pressed before moving on to the next student. This is because the tool is only able to generate the feedback for the current solution and it is not possible to load the data of an already graded solution. </w:t>
-      </w:r>
-      <w:r>
-        <w:rPr>
-          <w:lang w:val="en-US"/>
-        </w:rPr>
-        <w:t xml:space="preserve">However, the data </w:t>
-      </w:r>
-      <w:r>
-        <w:rPr>
-          <w:lang w:val="en-US"/>
-        </w:rPr>
-        <w:t>if not lost and can be exported (see below), but the Rubric HTML page cannot be used to load and display historic data.</w:t>
-      </w:r>
-    </w:p>
-    <w:p>
-      <w:pPr>
-        <w:pStyle w:val="Heading2"/>
+        <w:t>: You must press this button to save the assessment of the student solution that you have just filled in. Also, pressing this button resets all checkboxes</w:t>
+      </w:r>
+      <w:r>
+        <w:rPr>
+          <w:lang w:val="en-US"/>
+        </w:rPr>
+        <w:t>,</w:t>
+      </w:r>
+      <w:r>
+        <w:rPr>
+          <w:lang w:val="en-US"/>
+        </w:rPr>
+        <w:t xml:space="preserve"> radio buttons</w:t>
+      </w:r>
+      <w:r>
+        <w:rPr>
+          <w:lang w:val="en-US"/>
+        </w:rPr>
+        <w:t xml:space="preserve"> and text fields</w:t>
+      </w:r>
+      <w:r>
+        <w:rPr>
+          <w:lang w:val="en-US"/>
+        </w:rPr>
+        <w:t>.</w:t>
+      </w:r>
+    </w:p>
+    <w:p>
+      <w:pPr>
         <w:rPr>
           <w:lang w:val="en-US"/>
         </w:rPr>
@@ -1775,15 +1849,94 @@
         <w:rPr>
           <w:lang w:val="en-US"/>
         </w:rPr>
-        <w:t xml:space="preserve">contains a timestamp. </w:t>
-      </w:r>
-    </w:p>
-    <w:p>
-      <w:pPr>
-        <w:rPr>
-          <w:lang w:val="en-US"/>
-        </w:rPr>
-      </w:pPr>
+        <w:t>contains a timestamp.</w:t>
+      </w:r>
+    </w:p>
+    <w:p>
+      <w:pPr>
+        <w:rPr>
+          <w:lang w:val="en-US"/>
+        </w:rPr>
+      </w:pPr>
+    </w:p>
+    <w:p>
+      <w:pPr>
+        <w:pStyle w:val="Heading2"/>
+        <w:rPr>
+          <w:lang w:val="en-US"/>
+        </w:rPr>
+      </w:pPr>
+      <w:r>
+        <w:rPr>
+          <w:lang w:val="en-US"/>
+        </w:rPr>
+        <w:t>Unsaved changes and “Next Student”, “Generate Feedback”, “Export All Feedback”</w:t>
+      </w:r>
+    </w:p>
+    <w:p>
+      <w:pPr>
+        <w:rPr>
+          <w:lang w:val="en-US"/>
+        </w:rPr>
+      </w:pPr>
+      <w:r>
+        <w:rPr>
+          <w:lang w:val="en-US"/>
+        </w:rPr>
+        <w:t>The button “Next Student” only stored the changes and adds a new student solution, if data has already been entered. Otherwise, a message is shown that the tool did not go to the next student. It is considered a data entry if an example or a score has been selected, achieved points of a comment have been entered.</w:t>
+      </w:r>
+    </w:p>
+    <w:p>
+      <w:pPr>
+        <w:rPr>
+          <w:lang w:val="en-US"/>
+        </w:rPr>
+      </w:pPr>
+    </w:p>
+    <w:p>
+      <w:pPr>
+        <w:rPr>
+          <w:lang w:val="en-US"/>
+        </w:rPr>
+      </w:pPr>
+      <w:r>
+        <w:rPr>
+          <w:lang w:val="en-US"/>
+        </w:rPr>
+        <w:t>The button “Export All Feedback” exports the feedback of student solutions which have been stored previously by the “Next Student” button. If for the currently assessed student solution input has already been made, it also exports the current feedback.</w:t>
+      </w:r>
+      <w:r>
+        <w:rPr>
+          <w:lang w:val="en-US"/>
+        </w:rPr>
+        <w:t xml:space="preserve"> Additionally, the current feedback is persisted in the local store, but the tool does not advance to the next student solution.</w:t>
+      </w:r>
+    </w:p>
+    <w:p>
+      <w:pPr>
+        <w:rPr>
+          <w:lang w:val="en-US"/>
+        </w:rPr>
+      </w:pPr>
+    </w:p>
+    <w:p>
+      <w:pPr>
+        <w:rPr>
+          <w:lang w:val="en-US"/>
+        </w:rPr>
+      </w:pPr>
+      <w:r>
+        <w:rPr>
+          <w:lang w:val="en-US"/>
+        </w:rPr>
+        <w:t>When pressing “Generate Feedback”</w:t>
+      </w:r>
+      <w:r>
+        <w:rPr>
+          <w:lang w:val="en-US"/>
+        </w:rPr>
+        <w:t>, not only the feedback text field is filled in. This also explicitly persists the feedback for the current student solution, disregarding whether data was entered or not. Thus, by pressing this button, it is possible to explicitly store feedback information for the current task which only consists of the pre-filled information.</w:t>
+      </w:r>
     </w:p>
     <w:p>
       <w:pPr>
@@ -1851,6 +2004,7 @@
         <w:rPr>
           <w:lang w:val="en-US"/>
         </w:rPr>
+        <w:lastRenderedPageBreak/>
         <w:t>All Json-files defining a task. I.e., the files generated with the “new task.html” page.</w:t>
       </w:r>
     </w:p>
@@ -1960,14 +2114,7 @@
         <w:rPr>
           <w:lang w:val="en-US"/>
         </w:rPr>
-        <w:t xml:space="preserve">You can easily adapt the tool to your needs. And if a change is relevant for the other project partners, you can even contribute it. If you intend to make changes to the tool, you should fork </w:t>
-      </w:r>
-      <w:r>
-        <w:rPr>
-          <w:lang w:val="en-US"/>
-        </w:rPr>
-        <w:lastRenderedPageBreak/>
-        <w:t xml:space="preserve">the </w:t>
+        <w:t xml:space="preserve">You can easily adapt the tool to your needs. And if a change is relevant for the other project partners, you can even contribute it. If you intend to make changes to the tool, you should fork the </w:t>
       </w:r>
       <w:proofErr w:type="spellStart"/>
       <w:r>
@@ -2103,6 +2250,12 @@
         </w:rPr>
         <w:t xml:space="preserve">The file </w:t>
       </w:r>
+      <w:r>
+        <w:rPr>
+          <w:lang w:val="en-US"/>
+        </w:rPr>
+        <w:t>“</w:t>
+      </w:r>
       <w:proofErr w:type="spellStart"/>
       <w:r>
         <w:rPr>
@@ -2115,7 +2268,19 @@
         <w:rPr>
           <w:lang w:val="en-US"/>
         </w:rPr>
-        <w:t>/features.js defines the features of the rubric, including the positive and negati</w:t>
+        <w:t>/features.js</w:t>
+      </w:r>
+      <w:r>
+        <w:rPr>
+          <w:lang w:val="en-US"/>
+        </w:rPr>
+        <w:t>”</w:t>
+      </w:r>
+      <w:r>
+        <w:rPr>
+          <w:lang w:val="en-US"/>
+        </w:rPr>
+        <w:t xml:space="preserve"> defines the features of the rubric, including the positive and negati</w:t>
       </w:r>
       <w:r>
         <w:rPr>
@@ -2133,33 +2298,63 @@
         <w:rPr>
           <w:lang w:val="en-US"/>
         </w:rPr>
-        <w:t>some of the text here, if you wish to generate feedback in your local language. You should not change the values of any fields named “key” or the field “desc” for the examples. The field “</w:t>
-      </w:r>
-      <w:proofErr w:type="spellStart"/>
-      <w:r>
-        <w:rPr>
-          <w:lang w:val="en-US"/>
-        </w:rPr>
-        <w:t>desc_long</w:t>
-      </w:r>
-      <w:proofErr w:type="spellEnd"/>
-      <w:r>
-        <w:rPr>
-          <w:lang w:val="en-US"/>
-        </w:rPr>
-        <w:t>” ma</w:t>
-      </w:r>
-      <w:r>
-        <w:rPr>
-          <w:lang w:val="en-US"/>
-        </w:rPr>
-        <w:t>y</w:t>
-      </w:r>
-      <w:r>
-        <w:rPr>
-          <w:lang w:val="en-US"/>
-        </w:rPr>
-        <w:t xml:space="preserve"> however be changed, and this will be used for generating student feedback.</w:t>
+        <w:t xml:space="preserve">some of the text here, if you wish to generate feedback in your local language. You should </w:t>
+      </w:r>
+      <w:r>
+        <w:rPr>
+          <w:b/>
+          <w:bCs/>
+          <w:lang w:val="en-US"/>
+        </w:rPr>
+        <w:t>not change the values of any fields named “key”</w:t>
+      </w:r>
+      <w:r>
+        <w:rPr>
+          <w:lang w:val="en-US"/>
+        </w:rPr>
+        <w:t xml:space="preserve"> for the examples</w:t>
+      </w:r>
+      <w:r>
+        <w:rPr>
+          <w:lang w:val="en-US"/>
+        </w:rPr>
+        <w:t xml:space="preserve"> or features. You must also </w:t>
+      </w:r>
+      <w:r>
+        <w:rPr>
+          <w:b/>
+          <w:bCs/>
+          <w:lang w:val="en-US"/>
+        </w:rPr>
+        <w:t>not remove any features</w:t>
+      </w:r>
+      <w:r>
+        <w:rPr>
+          <w:b/>
+          <w:bCs/>
+          <w:lang w:val="en-US"/>
+        </w:rPr>
+        <w:t xml:space="preserve"> or</w:t>
+      </w:r>
+      <w:r>
+        <w:rPr>
+          <w:b/>
+          <w:bCs/>
+          <w:lang w:val="en-US"/>
+        </w:rPr>
+        <w:t xml:space="preserve"> change their order</w:t>
+      </w:r>
+      <w:r>
+        <w:rPr>
+          <w:lang w:val="en-US"/>
+        </w:rPr>
+        <w:t>.</w:t>
+      </w:r>
+      <w:r>
+        <w:rPr>
+          <w:lang w:val="en-US"/>
+        </w:rPr>
+        <w:t xml:space="preserve"> If necessary, you can append features. But it will not be (easily) possible to consider the additional features in the joint evaluation.</w:t>
       </w:r>
     </w:p>
     <w:p>
@@ -2197,13 +2392,7 @@
         <w:rPr>
           <w:lang w:val="en-US"/>
         </w:rPr>
-        <w:t xml:space="preserve">main.js: </w:t>
-      </w:r>
-      <w:r>
-        <w:rPr>
-          <w:lang w:val="en-US"/>
-        </w:rPr>
-        <w:t xml:space="preserve">function </w:t>
+        <w:t xml:space="preserve">main.js: function </w:t>
       </w:r>
       <w:proofErr w:type="spellStart"/>
       <w:proofErr w:type="gramStart"/>

--- a/Doc/Manual.docx
+++ b/Doc/Manual.docx
@@ -165,7 +165,19 @@
         <w:rPr>
           <w:lang w:val="en-US"/>
         </w:rPr>
-        <w:t xml:space="preserve">Second the page “Rubric.html” is </w:t>
+        <w:t>Second</w:t>
+      </w:r>
+      <w:r>
+        <w:rPr>
+          <w:lang w:val="en-US"/>
+        </w:rPr>
+        <w:t>,</w:t>
+      </w:r>
+      <w:r>
+        <w:rPr>
+          <w:lang w:val="en-US"/>
+        </w:rPr>
+        <w:t xml:space="preserve"> the page “Rubric.html” is </w:t>
       </w:r>
       <w:r>
         <w:rPr>
@@ -177,7 +189,25 @@
         <w:rPr>
           <w:lang w:val="en-US"/>
         </w:rPr>
-        <w:t>assess all solutions submitted to a specific task. For this, import the json-file from step one. For each student solution fill in the rubric. After all solutions are assessed, all results can be downloaded as CSV-file.</w:t>
+        <w:t xml:space="preserve">enter </w:t>
+      </w:r>
+      <w:r>
+        <w:rPr>
+          <w:lang w:val="en-US"/>
+        </w:rPr>
+        <w:t>assess</w:t>
+      </w:r>
+      <w:r>
+        <w:rPr>
+          <w:lang w:val="en-US"/>
+        </w:rPr>
+        <w:t>ments for</w:t>
+      </w:r>
+      <w:r>
+        <w:rPr>
+          <w:lang w:val="en-US"/>
+        </w:rPr>
+        <w:t xml:space="preserve"> all solutions submitted to a specific task. For this, import the json-file from step one. For each student solution fill in the rubric. After all solutions are assessed, all results can be downloaded as CSV-file.</w:t>
       </w:r>
       <w:r>
         <w:rPr>
@@ -185,13 +215,6 @@
         </w:rPr>
         <w:t xml:space="preserve"> Additionally, a feedback text can be generated for each student solution.</w:t>
       </w:r>
-    </w:p>
-    <w:p>
-      <w:pPr>
-        <w:rPr>
-          <w:lang w:val="en-US"/>
-        </w:rPr>
-      </w:pPr>
     </w:p>
     <w:p>
       <w:pPr>
@@ -285,18 +308,6 @@
       </w:r>
     </w:p>
     <w:p>
-      <w:pPr>
-        <w:rPr>
-          <w:lang w:val="en-US"/>
-        </w:rPr>
-      </w:pPr>
-    </w:p>
-    <w:p>
-      <w:pPr>
-        <w:rPr>
-          <w:lang w:val="en-US"/>
-        </w:rPr>
-      </w:pPr>
       <w:r>
         <w:rPr>
           <w:lang w:val="en-US"/>
@@ -309,15 +320,12 @@
         </w:rPr>
         <w:t>he implementation of the Rubric Tool can be found on GitHub:</w:t>
       </w:r>
-    </w:p>
-    <w:p>
-      <w:pPr>
-        <w:rPr>
-          <w:lang w:val="en-US"/>
-        </w:rPr>
-      </w:pPr>
-    </w:p>
-    <w:p>
+      <w:r>
+        <w:rPr>
+          <w:lang w:val="en-US"/>
+        </w:rPr>
+        <w:br/>
+      </w:r>
       <w:hyperlink r:id="rId5" w:history="1">
         <w:r>
           <w:rPr>
@@ -327,7 +335,6 @@
         </w:r>
       </w:hyperlink>
     </w:p>
-    <w:p/>
     <w:p>
       <w:pPr>
         <w:rPr>
@@ -364,7 +371,57 @@
         <w:rPr>
           <w:lang w:val="en-US"/>
         </w:rPr>
-        <w:t xml:space="preserve"> (or extract the provided ZIP archive) to a convenient location on your local disk. The tool works </w:t>
+        <w:t xml:space="preserve"> </w:t>
+      </w:r>
+      <w:r>
+        <w:rPr>
+          <w:lang w:val="en-US"/>
+        </w:rPr>
+        <w:t>(if you don’t w</w:t>
+      </w:r>
+      <w:r>
+        <w:rPr>
+          <w:lang w:val="en-US"/>
+        </w:rPr>
+        <w:t>a</w:t>
+      </w:r>
+      <w:r>
+        <w:rPr>
+          <w:lang w:val="en-US"/>
+        </w:rPr>
+        <w:t xml:space="preserve">nt to clone the repository, go to the </w:t>
+      </w:r>
+      <w:proofErr w:type="spellStart"/>
+      <w:r>
+        <w:rPr>
+          <w:lang w:val="en-US"/>
+        </w:rPr>
+        <w:t>Github</w:t>
+      </w:r>
+      <w:proofErr w:type="spellEnd"/>
+      <w:r>
+        <w:rPr>
+          <w:lang w:val="en-US"/>
+        </w:rPr>
+        <w:t xml:space="preserve"> web page, click the “Code” button and select “Download ZIP”) </w:t>
+      </w:r>
+      <w:r>
+        <w:rPr>
+          <w:lang w:val="en-US"/>
+        </w:rPr>
+        <w:t>to a convenient location on</w:t>
+      </w:r>
+      <w:r>
+        <w:rPr>
+          <w:lang w:val="en-US"/>
+        </w:rPr>
+        <w:t xml:space="preserve"> </w:t>
+      </w:r>
+      <w:r>
+        <w:rPr>
+          <w:lang w:val="en-US"/>
+        </w:rPr>
+        <w:t xml:space="preserve">your local disk. The tool works </w:t>
       </w:r>
       <w:r>
         <w:rPr>
@@ -387,13 +444,6 @@
           <w:lang w:val="en-US"/>
         </w:rPr>
       </w:pPr>
-    </w:p>
-    <w:p>
-      <w:pPr>
-        <w:rPr>
-          <w:lang w:val="en-US"/>
-        </w:rPr>
-      </w:pPr>
       <w:r>
         <w:rPr>
           <w:b/>
@@ -425,13 +475,6 @@
     </w:p>
     <w:p>
       <w:pPr>
-        <w:rPr>
-          <w:lang w:val="en-US"/>
-        </w:rPr>
-      </w:pPr>
-    </w:p>
-    <w:p>
-      <w:pPr>
         <w:pStyle w:val="Heading1"/>
         <w:rPr>
           <w:lang w:val="en-US"/>
@@ -468,13 +511,6 @@
         </w:rPr>
         <w:t xml:space="preserve"> (weekly) exercise sheet. But a task could also be a sub-assignment, so that there are multiple tasks per exercise sheet.</w:t>
       </w:r>
-    </w:p>
-    <w:p>
-      <w:pPr>
-        <w:rPr>
-          <w:lang w:val="en-US"/>
-        </w:rPr>
-      </w:pPr>
     </w:p>
     <w:p>
       <w:pPr>
@@ -888,13 +924,6 @@
     </w:p>
     <w:p>
       <w:pPr>
-        <w:rPr>
-          <w:lang w:val="en-US"/>
-        </w:rPr>
-      </w:pPr>
-    </w:p>
-    <w:p>
-      <w:pPr>
         <w:pStyle w:val="Heading1"/>
         <w:rPr>
           <w:lang w:val="en-US"/>
@@ -913,13 +942,6 @@
           <w:lang w:val="en-US"/>
         </w:rPr>
       </w:pPr>
-    </w:p>
-    <w:p>
-      <w:pPr>
-        <w:rPr>
-          <w:lang w:val="en-US"/>
-        </w:rPr>
-      </w:pPr>
       <w:r>
         <w:rPr>
           <w:lang w:val="en-US"/>
@@ -947,13 +969,6 @@
     </w:p>
     <w:p>
       <w:pPr>
-        <w:rPr>
-          <w:lang w:val="en-US"/>
-        </w:rPr>
-      </w:pPr>
-    </w:p>
-    <w:p>
-      <w:pPr>
         <w:pStyle w:val="Heading2"/>
         <w:rPr>
           <w:lang w:val="en-US"/>
@@ -965,13 +980,6 @@
         </w:rPr>
         <w:t>Start of the grading/assessment session</w:t>
       </w:r>
-    </w:p>
-    <w:p>
-      <w:pPr>
-        <w:rPr>
-          <w:lang w:val="en-US"/>
-        </w:rPr>
-      </w:pPr>
     </w:p>
     <w:p>
       <w:pPr>
@@ -1062,14 +1070,7 @@
         <w:rPr>
           <w:lang w:val="en-US"/>
         </w:rPr>
-        <w:t xml:space="preserve">. In that case, use the “Select </w:t>
-      </w:r>
-      <w:r>
-        <w:rPr>
-          <w:lang w:val="en-US"/>
-        </w:rPr>
-        <w:lastRenderedPageBreak/>
-        <w:t>task” dropdown box at the top left.</w:t>
+        <w:t>. In that case, use the “Select task” dropdown box at the top left.</w:t>
       </w:r>
       <w:r>
         <w:rPr>
@@ -1095,6 +1096,7 @@
           <w:bCs/>
           <w:lang w:val="en-US"/>
         </w:rPr>
+        <w:lastRenderedPageBreak/>
         <w:t>Grader</w:t>
       </w:r>
       <w:r>
@@ -1280,13 +1282,6 @@
     </w:p>
     <w:p>
       <w:pPr>
-        <w:rPr>
-          <w:lang w:val="en-US"/>
-        </w:rPr>
-      </w:pPr>
-    </w:p>
-    <w:p>
-      <w:pPr>
         <w:pStyle w:val="Heading2"/>
         <w:rPr>
           <w:lang w:val="en-US"/>
@@ -1311,13 +1306,6 @@
         </w:rPr>
         <w:t>For each student solution of the same task, do the following:</w:t>
       </w:r>
-    </w:p>
-    <w:p>
-      <w:pPr>
-        <w:rPr>
-          <w:lang w:val="en-US"/>
-        </w:rPr>
-      </w:pPr>
     </w:p>
     <w:p>
       <w:pPr>
@@ -1580,32 +1568,32 @@
         <w:rPr>
           <w:lang w:val="en-US"/>
         </w:rPr>
-        <w:t xml:space="preserve">positive and negative examples, the individual and average scores for the rubric, the </w:t>
+        <w:t>positive and negative examples, the individual and average scores for the rubric, the achieved points</w:t>
+      </w:r>
+      <w:r>
+        <w:rPr>
+          <w:lang w:val="en-US"/>
+        </w:rPr>
+        <w:t>, and (if present) additional comments</w:t>
+      </w:r>
+      <w:r>
+        <w:rPr>
+          <w:lang w:val="en-US"/>
+        </w:rPr>
+        <w:t xml:space="preserve">. It is intended that this can be provided to students as feedback. </w:t>
+      </w:r>
+      <w:r>
+        <w:rPr>
+          <w:lang w:val="en-US"/>
+        </w:rPr>
+        <w:t xml:space="preserve">When you click into the text field “Generated </w:t>
       </w:r>
       <w:r>
         <w:rPr>
           <w:lang w:val="en-US"/>
         </w:rPr>
         <w:lastRenderedPageBreak/>
-        <w:t>achieved points</w:t>
-      </w:r>
-      <w:r>
-        <w:rPr>
-          <w:lang w:val="en-US"/>
-        </w:rPr>
-        <w:t>, and (if present) additional comments</w:t>
-      </w:r>
-      <w:r>
-        <w:rPr>
-          <w:lang w:val="en-US"/>
-        </w:rPr>
-        <w:t xml:space="preserve">. It is intended that this can be provided to students as feedback. </w:t>
-      </w:r>
-      <w:r>
-        <w:rPr>
-          <w:lang w:val="en-US"/>
-        </w:rPr>
-        <w:t>When you click into the text field “Generated Feedback” it</w:t>
+        <w:t>Feedback” it</w:t>
       </w:r>
       <w:r>
         <w:rPr>
@@ -1704,13 +1692,6 @@
     </w:p>
     <w:p>
       <w:pPr>
-        <w:rPr>
-          <w:lang w:val="en-US"/>
-        </w:rPr>
-      </w:pPr>
-    </w:p>
-    <w:p>
-      <w:pPr>
         <w:pStyle w:val="Heading2"/>
         <w:rPr>
           <w:lang w:val="en-US"/>
@@ -1794,13 +1775,6 @@
           <w:lang w:val="en-US"/>
         </w:rPr>
       </w:pPr>
-    </w:p>
-    <w:p>
-      <w:pPr>
-        <w:rPr>
-          <w:lang w:val="en-US"/>
-        </w:rPr>
-      </w:pPr>
       <w:r>
         <w:rPr>
           <w:lang w:val="en-US"/>
@@ -1832,13 +1806,6 @@
           <w:lang w:val="en-US"/>
         </w:rPr>
       </w:pPr>
-    </w:p>
-    <w:p>
-      <w:pPr>
-        <w:rPr>
-          <w:lang w:val="en-US"/>
-        </w:rPr>
-      </w:pPr>
       <w:r>
         <w:rPr>
           <w:lang w:val="en-US"/>
@@ -1854,13 +1821,6 @@
     </w:p>
     <w:p>
       <w:pPr>
-        <w:rPr>
-          <w:lang w:val="en-US"/>
-        </w:rPr>
-      </w:pPr>
-    </w:p>
-    <w:p>
-      <w:pPr>
         <w:pStyle w:val="Heading2"/>
         <w:rPr>
           <w:lang w:val="en-US"/>
@@ -1892,13 +1852,6 @@
           <w:lang w:val="en-US"/>
         </w:rPr>
       </w:pPr>
-    </w:p>
-    <w:p>
-      <w:pPr>
-        <w:rPr>
-          <w:lang w:val="en-US"/>
-        </w:rPr>
-      </w:pPr>
       <w:r>
         <w:rPr>
           <w:lang w:val="en-US"/>
@@ -1911,13 +1864,6 @@
         </w:rPr>
         <w:t xml:space="preserve"> Additionally, the current feedback is persisted in the local store, but the tool does not advance to the next student solution.</w:t>
       </w:r>
-    </w:p>
-    <w:p>
-      <w:pPr>
-        <w:rPr>
-          <w:lang w:val="en-US"/>
-        </w:rPr>
-      </w:pPr>
     </w:p>
     <w:p>
       <w:pPr>
@@ -2004,7 +1950,6 @@
         <w:rPr>
           <w:lang w:val="en-US"/>
         </w:rPr>
-        <w:lastRenderedPageBreak/>
         <w:t>All Json-files defining a task. I.e., the files generated with the “new task.html” page.</w:t>
       </w:r>
     </w:p>
@@ -2029,7 +1974,14 @@
         <w:rPr>
           <w:lang w:val="en-US"/>
         </w:rPr>
-        <w:t xml:space="preserve"> Please remember that each grader must create an export for each task, which will each result in a separate file. All files from all graders must but provided.</w:t>
+        <w:t xml:space="preserve"> Please remember that each grader must create </w:t>
+      </w:r>
+      <w:r>
+        <w:rPr>
+          <w:lang w:val="en-US"/>
+        </w:rPr>
+        <w:lastRenderedPageBreak/>
+        <w:t>an export for each task, which will each result in a separate file. All files from all graders must but provided.</w:t>
       </w:r>
     </w:p>
     <w:p>
@@ -2056,13 +2008,6 @@
           <w:lang w:val="en-US"/>
         </w:rPr>
       </w:pPr>
-    </w:p>
-    <w:p>
-      <w:pPr>
-        <w:rPr>
-          <w:lang w:val="en-US"/>
-        </w:rPr>
-      </w:pPr>
       <w:r>
         <w:rPr>
           <w:lang w:val="en-US"/>
@@ -2136,20 +2081,12 @@
         </w:rPr>
         <w:t>You can then apply changes in your own fork. For a documentation on forking, see here:</w:t>
       </w:r>
-    </w:p>
-    <w:p>
-      <w:pPr>
-        <w:rPr>
-          <w:lang w:val="en-US"/>
-        </w:rPr>
-      </w:pPr>
-    </w:p>
-    <w:p>
-      <w:pPr>
-        <w:rPr>
-          <w:lang w:val="en-US"/>
-        </w:rPr>
-      </w:pPr>
+      <w:r>
+        <w:rPr>
+          <w:lang w:val="en-US"/>
+        </w:rPr>
+        <w:br/>
+      </w:r>
       <w:hyperlink r:id="rId6" w:history="1">
         <w:r>
           <w:rPr>
@@ -2166,33 +2103,18 @@
           <w:lang w:val="en-US"/>
         </w:rPr>
       </w:pPr>
-    </w:p>
-    <w:p>
-      <w:pPr>
-        <w:rPr>
-          <w:lang w:val="en-US"/>
-        </w:rPr>
-      </w:pPr>
       <w:r>
         <w:rPr>
           <w:lang w:val="en-US"/>
         </w:rPr>
         <w:t>If other QPED partners could benefit from the change, you can contribute it by creating a pull request for our main repository:</w:t>
       </w:r>
-    </w:p>
-    <w:p>
-      <w:pPr>
-        <w:rPr>
-          <w:lang w:val="en-US"/>
-        </w:rPr>
-      </w:pPr>
-    </w:p>
-    <w:p>
-      <w:pPr>
-        <w:rPr>
-          <w:lang w:val="en-US"/>
-        </w:rPr>
-      </w:pPr>
+      <w:r>
+        <w:rPr>
+          <w:lang w:val="en-US"/>
+        </w:rPr>
+        <w:br/>
+      </w:r>
       <w:hyperlink r:id="rId7" w:history="1">
         <w:r>
           <w:rPr>
@@ -2209,13 +2131,6 @@
           <w:lang w:val="en-US"/>
         </w:rPr>
       </w:pPr>
-    </w:p>
-    <w:p>
-      <w:pPr>
-        <w:rPr>
-          <w:lang w:val="en-US"/>
-        </w:rPr>
-      </w:pPr>
       <w:r>
         <w:rPr>
           <w:b/>
@@ -2237,13 +2152,6 @@
           <w:lang w:val="en-US"/>
         </w:rPr>
       </w:pPr>
-    </w:p>
-    <w:p>
-      <w:pPr>
-        <w:rPr>
-          <w:lang w:val="en-US"/>
-        </w:rPr>
-      </w:pPr>
       <w:r>
         <w:rPr>
           <w:lang w:val="en-US"/>
@@ -2356,13 +2264,6 @@
         </w:rPr>
         <w:t xml:space="preserve"> If necessary, you can append features. But it will not be (easily) possible to consider the additional features in the joint evaluation.</w:t>
       </w:r>
-    </w:p>
-    <w:p>
-      <w:pPr>
-        <w:rPr>
-          <w:lang w:val="en-US"/>
-        </w:rPr>
-      </w:pPr>
     </w:p>
     <w:p>
       <w:pPr>
@@ -2687,6 +2588,101 @@
     </w:lvl>
   </w:abstractNum>
   <w:abstractNum w:abstractNumId="2" w15:restartNumberingAfterBreak="0">
+    <w:nsid w:val="16AA30D7"/>
+    <w:multiLevelType w:val="multilevel"/>
+    <w:tmpl w:val="47528C42"/>
+    <w:lvl w:ilvl="0">
+      <w:start w:val="1"/>
+      <w:numFmt w:val="decimal"/>
+      <w:pStyle w:val="Heading1"/>
+      <w:lvlText w:val="%1"/>
+      <w:lvlJc w:val="left"/>
+      <w:pPr>
+        <w:ind w:left="432" w:hanging="432"/>
+      </w:pPr>
+    </w:lvl>
+    <w:lvl w:ilvl="1">
+      <w:start w:val="1"/>
+      <w:numFmt w:val="decimal"/>
+      <w:pStyle w:val="Heading2"/>
+      <w:lvlText w:val="%1.%2"/>
+      <w:lvlJc w:val="left"/>
+      <w:pPr>
+        <w:ind w:left="576" w:hanging="576"/>
+      </w:pPr>
+    </w:lvl>
+    <w:lvl w:ilvl="2">
+      <w:start w:val="1"/>
+      <w:numFmt w:val="decimal"/>
+      <w:pStyle w:val="Heading3"/>
+      <w:lvlText w:val="%1.%2.%3"/>
+      <w:lvlJc w:val="left"/>
+      <w:pPr>
+        <w:ind w:left="720" w:hanging="720"/>
+      </w:pPr>
+    </w:lvl>
+    <w:lvl w:ilvl="3">
+      <w:start w:val="1"/>
+      <w:numFmt w:val="decimal"/>
+      <w:pStyle w:val="Heading4"/>
+      <w:lvlText w:val="%1.%2.%3.%4"/>
+      <w:lvlJc w:val="left"/>
+      <w:pPr>
+        <w:ind w:left="864" w:hanging="864"/>
+      </w:pPr>
+    </w:lvl>
+    <w:lvl w:ilvl="4">
+      <w:start w:val="1"/>
+      <w:numFmt w:val="decimal"/>
+      <w:pStyle w:val="Heading5"/>
+      <w:lvlText w:val="%1.%2.%3.%4.%5"/>
+      <w:lvlJc w:val="left"/>
+      <w:pPr>
+        <w:ind w:left="1008" w:hanging="1008"/>
+      </w:pPr>
+    </w:lvl>
+    <w:lvl w:ilvl="5">
+      <w:start w:val="1"/>
+      <w:numFmt w:val="decimal"/>
+      <w:pStyle w:val="Heading6"/>
+      <w:lvlText w:val="%1.%2.%3.%4.%5.%6"/>
+      <w:lvlJc w:val="left"/>
+      <w:pPr>
+        <w:ind w:left="1152" w:hanging="1152"/>
+      </w:pPr>
+    </w:lvl>
+    <w:lvl w:ilvl="6">
+      <w:start w:val="1"/>
+      <w:numFmt w:val="decimal"/>
+      <w:pStyle w:val="Heading7"/>
+      <w:lvlText w:val="%1.%2.%3.%4.%5.%6.%7"/>
+      <w:lvlJc w:val="left"/>
+      <w:pPr>
+        <w:ind w:left="1296" w:hanging="1296"/>
+      </w:pPr>
+    </w:lvl>
+    <w:lvl w:ilvl="7">
+      <w:start w:val="1"/>
+      <w:numFmt w:val="decimal"/>
+      <w:pStyle w:val="Heading8"/>
+      <w:lvlText w:val="%1.%2.%3.%4.%5.%6.%7.%8"/>
+      <w:lvlJc w:val="left"/>
+      <w:pPr>
+        <w:ind w:left="1440" w:hanging="1440"/>
+      </w:pPr>
+    </w:lvl>
+    <w:lvl w:ilvl="8">
+      <w:start w:val="1"/>
+      <w:numFmt w:val="decimal"/>
+      <w:pStyle w:val="Heading9"/>
+      <w:lvlText w:val="%1.%2.%3.%4.%5.%6.%7.%8.%9"/>
+      <w:lvlJc w:val="left"/>
+      <w:pPr>
+        <w:ind w:left="1584" w:hanging="1584"/>
+      </w:pPr>
+    </w:lvl>
+  </w:abstractNum>
+  <w:abstractNum w:abstractNumId="3" w15:restartNumberingAfterBreak="0">
     <w:nsid w:val="26E00F2F"/>
     <w:multiLevelType w:val="hybridMultilevel"/>
     <w:tmpl w:val="7B26D308"/>
@@ -2772,7 +2768,7 @@
       </w:pPr>
     </w:lvl>
   </w:abstractNum>
-  <w:abstractNum w:abstractNumId="3" w15:restartNumberingAfterBreak="0">
+  <w:abstractNum w:abstractNumId="4" w15:restartNumberingAfterBreak="0">
     <w:nsid w:val="2AAC40D8"/>
     <w:multiLevelType w:val="hybridMultilevel"/>
     <w:tmpl w:val="D1F2CFF6"/>
@@ -2885,7 +2881,7 @@
       </w:rPr>
     </w:lvl>
   </w:abstractNum>
-  <w:abstractNum w:abstractNumId="4" w15:restartNumberingAfterBreak="0">
+  <w:abstractNum w:abstractNumId="5" w15:restartNumberingAfterBreak="0">
     <w:nsid w:val="431A7B8D"/>
     <w:multiLevelType w:val="hybridMultilevel"/>
     <w:tmpl w:val="6A12AC6A"/>
@@ -2971,7 +2967,7 @@
       </w:pPr>
     </w:lvl>
   </w:abstractNum>
-  <w:abstractNum w:abstractNumId="5" w15:restartNumberingAfterBreak="0">
+  <w:abstractNum w:abstractNumId="6" w15:restartNumberingAfterBreak="0">
     <w:nsid w:val="46AA2DAF"/>
     <w:multiLevelType w:val="hybridMultilevel"/>
     <w:tmpl w:val="53DA2FD8"/>
@@ -3060,7 +3056,97 @@
       </w:pPr>
     </w:lvl>
   </w:abstractNum>
-  <w:abstractNum w:abstractNumId="6" w15:restartNumberingAfterBreak="0">
+  <w:abstractNum w:abstractNumId="7" w15:restartNumberingAfterBreak="0">
+    <w:nsid w:val="5320342F"/>
+    <w:multiLevelType w:val="multilevel"/>
+    <w:tmpl w:val="3A04080C"/>
+    <w:styleLink w:val="CurrentList1"/>
+    <w:lvl w:ilvl="0">
+      <w:start w:val="1"/>
+      <w:numFmt w:val="decimal"/>
+      <w:lvlText w:val="%1."/>
+      <w:lvlJc w:val="left"/>
+      <w:pPr>
+        <w:ind w:left="720" w:hanging="360"/>
+      </w:pPr>
+      <w:rPr>
+        <w:rFonts w:hint="default"/>
+      </w:rPr>
+    </w:lvl>
+    <w:lvl w:ilvl="1">
+      <w:start w:val="1"/>
+      <w:numFmt w:val="lowerLetter"/>
+      <w:lvlText w:val="%2."/>
+      <w:lvlJc w:val="left"/>
+      <w:pPr>
+        <w:ind w:left="1440" w:hanging="360"/>
+      </w:pPr>
+    </w:lvl>
+    <w:lvl w:ilvl="2">
+      <w:start w:val="1"/>
+      <w:numFmt w:val="lowerRoman"/>
+      <w:lvlText w:val="%3."/>
+      <w:lvlJc w:val="right"/>
+      <w:pPr>
+        <w:ind w:left="2160" w:hanging="180"/>
+      </w:pPr>
+    </w:lvl>
+    <w:lvl w:ilvl="3">
+      <w:start w:val="1"/>
+      <w:numFmt w:val="decimal"/>
+      <w:lvlText w:val="%4."/>
+      <w:lvlJc w:val="left"/>
+      <w:pPr>
+        <w:ind w:left="2880" w:hanging="360"/>
+      </w:pPr>
+    </w:lvl>
+    <w:lvl w:ilvl="4">
+      <w:start w:val="1"/>
+      <w:numFmt w:val="lowerLetter"/>
+      <w:lvlText w:val="%5."/>
+      <w:lvlJc w:val="left"/>
+      <w:pPr>
+        <w:ind w:left="3600" w:hanging="360"/>
+      </w:pPr>
+    </w:lvl>
+    <w:lvl w:ilvl="5">
+      <w:start w:val="1"/>
+      <w:numFmt w:val="lowerRoman"/>
+      <w:lvlText w:val="%6."/>
+      <w:lvlJc w:val="right"/>
+      <w:pPr>
+        <w:ind w:left="4320" w:hanging="180"/>
+      </w:pPr>
+    </w:lvl>
+    <w:lvl w:ilvl="6">
+      <w:start w:val="1"/>
+      <w:numFmt w:val="decimal"/>
+      <w:lvlText w:val="%7."/>
+      <w:lvlJc w:val="left"/>
+      <w:pPr>
+        <w:ind w:left="5040" w:hanging="360"/>
+      </w:pPr>
+    </w:lvl>
+    <w:lvl w:ilvl="7">
+      <w:start w:val="1"/>
+      <w:numFmt w:val="lowerLetter"/>
+      <w:lvlText w:val="%8."/>
+      <w:lvlJc w:val="left"/>
+      <w:pPr>
+        <w:ind w:left="5760" w:hanging="360"/>
+      </w:pPr>
+    </w:lvl>
+    <w:lvl w:ilvl="8">
+      <w:start w:val="1"/>
+      <w:numFmt w:val="lowerRoman"/>
+      <w:lvlText w:val="%9."/>
+      <w:lvlJc w:val="right"/>
+      <w:pPr>
+        <w:ind w:left="6480" w:hanging="180"/>
+      </w:pPr>
+    </w:lvl>
+  </w:abstractNum>
+  <w:abstractNum w:abstractNumId="8" w15:restartNumberingAfterBreak="0">
     <w:nsid w:val="721026CB"/>
     <w:multiLevelType w:val="hybridMultilevel"/>
     <w:tmpl w:val="3A04080C"/>
@@ -3149,7 +3235,7 @@
       </w:pPr>
     </w:lvl>
   </w:abstractNum>
-  <w:abstractNum w:abstractNumId="7" w15:restartNumberingAfterBreak="0">
+  <w:abstractNum w:abstractNumId="9" w15:restartNumberingAfterBreak="0">
     <w:nsid w:val="784E1CE4"/>
     <w:multiLevelType w:val="hybridMultilevel"/>
     <w:tmpl w:val="7BAA9044"/>
@@ -3238,7 +3324,7 @@
       </w:pPr>
     </w:lvl>
   </w:abstractNum>
-  <w:abstractNum w:abstractNumId="8" w15:restartNumberingAfterBreak="0">
+  <w:abstractNum w:abstractNumId="10" w15:restartNumberingAfterBreak="0">
     <w:nsid w:val="7BFF2C21"/>
     <w:multiLevelType w:val="hybridMultilevel"/>
     <w:tmpl w:val="6E88CFD6"/>
@@ -3325,31 +3411,37 @@
     </w:lvl>
   </w:abstractNum>
   <w:num w:numId="1">
-    <w:abstractNumId w:val="5"/>
+    <w:abstractNumId w:val="6"/>
   </w:num>
   <w:num w:numId="2">
-    <w:abstractNumId w:val="6"/>
+    <w:abstractNumId w:val="8"/>
   </w:num>
   <w:num w:numId="3">
-    <w:abstractNumId w:val="8"/>
+    <w:abstractNumId w:val="10"/>
   </w:num>
   <w:num w:numId="4">
-    <w:abstractNumId w:val="2"/>
+    <w:abstractNumId w:val="3"/>
   </w:num>
   <w:num w:numId="5">
-    <w:abstractNumId w:val="4"/>
+    <w:abstractNumId w:val="5"/>
   </w:num>
   <w:num w:numId="6">
     <w:abstractNumId w:val="1"/>
   </w:num>
   <w:num w:numId="7">
-    <w:abstractNumId w:val="7"/>
+    <w:abstractNumId w:val="9"/>
   </w:num>
   <w:num w:numId="8">
     <w:abstractNumId w:val="0"/>
   </w:num>
   <w:num w:numId="9">
-    <w:abstractNumId w:val="3"/>
+    <w:abstractNumId w:val="4"/>
+  </w:num>
+  <w:num w:numId="10">
+    <w:abstractNumId w:val="2"/>
+  </w:num>
+  <w:num w:numId="11">
+    <w:abstractNumId w:val="7"/>
   </w:num>
 </w:numbering>
 </file>
@@ -3748,6 +3840,10 @@
   <w:style w:type="paragraph" w:default="1" w:styleId="Normal">
     <w:name w:val="Normal"/>
     <w:qFormat/>
+    <w:rsid w:val="00513653"/>
+    <w:pPr>
+      <w:spacing w:before="120" w:after="120"/>
+    </w:pPr>
   </w:style>
   <w:style w:type="paragraph" w:styleId="Heading1">
     <w:name w:val="heading 1"/>
@@ -3756,15 +3852,19 @@
     <w:link w:val="Heading1Char"/>
     <w:uiPriority w:val="9"/>
     <w:qFormat/>
-    <w:rsid w:val="007C0FD8"/>
+    <w:rsid w:val="00513653"/>
     <w:pPr>
       <w:keepNext/>
       <w:keepLines/>
+      <w:numPr>
+        <w:numId w:val="10"/>
+      </w:numPr>
       <w:spacing w:before="240"/>
       <w:outlineLvl w:val="0"/>
     </w:pPr>
     <w:rPr>
       <w:rFonts w:asciiTheme="majorHAnsi" w:eastAsiaTheme="majorEastAsia" w:hAnsiTheme="majorHAnsi" w:cstheme="majorBidi"/>
+      <w:b/>
       <w:color w:val="2F5496" w:themeColor="accent1" w:themeShade="BF"/>
       <w:sz w:val="32"/>
       <w:szCs w:val="32"/>
@@ -3778,18 +3878,208 @@
     <w:uiPriority w:val="9"/>
     <w:unhideWhenUsed/>
     <w:qFormat/>
-    <w:rsid w:val="00FB36DD"/>
+    <w:rsid w:val="00513653"/>
     <w:pPr>
       <w:keepNext/>
       <w:keepLines/>
-      <w:spacing w:before="40"/>
+      <w:numPr>
+        <w:ilvl w:val="1"/>
+        <w:numId w:val="10"/>
+      </w:numPr>
+      <w:spacing w:before="240"/>
       <w:outlineLvl w:val="1"/>
     </w:pPr>
     <w:rPr>
       <w:rFonts w:asciiTheme="majorHAnsi" w:eastAsiaTheme="majorEastAsia" w:hAnsiTheme="majorHAnsi" w:cstheme="majorBidi"/>
+      <w:b/>
       <w:color w:val="2F5496" w:themeColor="accent1" w:themeShade="BF"/>
       <w:sz w:val="26"/>
       <w:szCs w:val="26"/>
+    </w:rPr>
+  </w:style>
+  <w:style w:type="paragraph" w:styleId="Heading3">
+    <w:name w:val="heading 3"/>
+    <w:basedOn w:val="Normal"/>
+    <w:next w:val="Normal"/>
+    <w:link w:val="Heading3Char"/>
+    <w:uiPriority w:val="9"/>
+    <w:semiHidden/>
+    <w:unhideWhenUsed/>
+    <w:qFormat/>
+    <w:rsid w:val="00513653"/>
+    <w:pPr>
+      <w:keepNext/>
+      <w:keepLines/>
+      <w:numPr>
+        <w:ilvl w:val="2"/>
+        <w:numId w:val="10"/>
+      </w:numPr>
+      <w:spacing w:before="40" w:after="0"/>
+      <w:outlineLvl w:val="2"/>
+    </w:pPr>
+    <w:rPr>
+      <w:rFonts w:asciiTheme="majorHAnsi" w:eastAsiaTheme="majorEastAsia" w:hAnsiTheme="majorHAnsi" w:cstheme="majorBidi"/>
+      <w:color w:val="1F3763" w:themeColor="accent1" w:themeShade="7F"/>
+    </w:rPr>
+  </w:style>
+  <w:style w:type="paragraph" w:styleId="Heading4">
+    <w:name w:val="heading 4"/>
+    <w:basedOn w:val="Normal"/>
+    <w:next w:val="Normal"/>
+    <w:link w:val="Heading4Char"/>
+    <w:uiPriority w:val="9"/>
+    <w:semiHidden/>
+    <w:unhideWhenUsed/>
+    <w:qFormat/>
+    <w:rsid w:val="00513653"/>
+    <w:pPr>
+      <w:keepNext/>
+      <w:keepLines/>
+      <w:numPr>
+        <w:ilvl w:val="3"/>
+        <w:numId w:val="10"/>
+      </w:numPr>
+      <w:spacing w:before="40" w:after="0"/>
+      <w:outlineLvl w:val="3"/>
+    </w:pPr>
+    <w:rPr>
+      <w:rFonts w:asciiTheme="majorHAnsi" w:eastAsiaTheme="majorEastAsia" w:hAnsiTheme="majorHAnsi" w:cstheme="majorBidi"/>
+      <w:i/>
+      <w:iCs/>
+      <w:color w:val="2F5496" w:themeColor="accent1" w:themeShade="BF"/>
+    </w:rPr>
+  </w:style>
+  <w:style w:type="paragraph" w:styleId="Heading5">
+    <w:name w:val="heading 5"/>
+    <w:basedOn w:val="Normal"/>
+    <w:next w:val="Normal"/>
+    <w:link w:val="Heading5Char"/>
+    <w:uiPriority w:val="9"/>
+    <w:semiHidden/>
+    <w:unhideWhenUsed/>
+    <w:qFormat/>
+    <w:rsid w:val="00513653"/>
+    <w:pPr>
+      <w:keepNext/>
+      <w:keepLines/>
+      <w:numPr>
+        <w:ilvl w:val="4"/>
+        <w:numId w:val="10"/>
+      </w:numPr>
+      <w:spacing w:before="40" w:after="0"/>
+      <w:outlineLvl w:val="4"/>
+    </w:pPr>
+    <w:rPr>
+      <w:rFonts w:asciiTheme="majorHAnsi" w:eastAsiaTheme="majorEastAsia" w:hAnsiTheme="majorHAnsi" w:cstheme="majorBidi"/>
+      <w:color w:val="2F5496" w:themeColor="accent1" w:themeShade="BF"/>
+    </w:rPr>
+  </w:style>
+  <w:style w:type="paragraph" w:styleId="Heading6">
+    <w:name w:val="heading 6"/>
+    <w:basedOn w:val="Normal"/>
+    <w:next w:val="Normal"/>
+    <w:link w:val="Heading6Char"/>
+    <w:uiPriority w:val="9"/>
+    <w:semiHidden/>
+    <w:unhideWhenUsed/>
+    <w:qFormat/>
+    <w:rsid w:val="00513653"/>
+    <w:pPr>
+      <w:keepNext/>
+      <w:keepLines/>
+      <w:numPr>
+        <w:ilvl w:val="5"/>
+        <w:numId w:val="10"/>
+      </w:numPr>
+      <w:spacing w:before="40" w:after="0"/>
+      <w:outlineLvl w:val="5"/>
+    </w:pPr>
+    <w:rPr>
+      <w:rFonts w:asciiTheme="majorHAnsi" w:eastAsiaTheme="majorEastAsia" w:hAnsiTheme="majorHAnsi" w:cstheme="majorBidi"/>
+      <w:color w:val="1F3763" w:themeColor="accent1" w:themeShade="7F"/>
+    </w:rPr>
+  </w:style>
+  <w:style w:type="paragraph" w:styleId="Heading7">
+    <w:name w:val="heading 7"/>
+    <w:basedOn w:val="Normal"/>
+    <w:next w:val="Normal"/>
+    <w:link w:val="Heading7Char"/>
+    <w:uiPriority w:val="9"/>
+    <w:semiHidden/>
+    <w:unhideWhenUsed/>
+    <w:qFormat/>
+    <w:rsid w:val="00513653"/>
+    <w:pPr>
+      <w:keepNext/>
+      <w:keepLines/>
+      <w:numPr>
+        <w:ilvl w:val="6"/>
+        <w:numId w:val="10"/>
+      </w:numPr>
+      <w:spacing w:before="40" w:after="0"/>
+      <w:outlineLvl w:val="6"/>
+    </w:pPr>
+    <w:rPr>
+      <w:rFonts w:asciiTheme="majorHAnsi" w:eastAsiaTheme="majorEastAsia" w:hAnsiTheme="majorHAnsi" w:cstheme="majorBidi"/>
+      <w:i/>
+      <w:iCs/>
+      <w:color w:val="1F3763" w:themeColor="accent1" w:themeShade="7F"/>
+    </w:rPr>
+  </w:style>
+  <w:style w:type="paragraph" w:styleId="Heading8">
+    <w:name w:val="heading 8"/>
+    <w:basedOn w:val="Normal"/>
+    <w:next w:val="Normal"/>
+    <w:link w:val="Heading8Char"/>
+    <w:uiPriority w:val="9"/>
+    <w:semiHidden/>
+    <w:unhideWhenUsed/>
+    <w:qFormat/>
+    <w:rsid w:val="00513653"/>
+    <w:pPr>
+      <w:keepNext/>
+      <w:keepLines/>
+      <w:numPr>
+        <w:ilvl w:val="7"/>
+        <w:numId w:val="10"/>
+      </w:numPr>
+      <w:spacing w:before="40" w:after="0"/>
+      <w:outlineLvl w:val="7"/>
+    </w:pPr>
+    <w:rPr>
+      <w:rFonts w:asciiTheme="majorHAnsi" w:eastAsiaTheme="majorEastAsia" w:hAnsiTheme="majorHAnsi" w:cstheme="majorBidi"/>
+      <w:color w:val="272727" w:themeColor="text1" w:themeTint="D8"/>
+      <w:sz w:val="21"/>
+      <w:szCs w:val="21"/>
+    </w:rPr>
+  </w:style>
+  <w:style w:type="paragraph" w:styleId="Heading9">
+    <w:name w:val="heading 9"/>
+    <w:basedOn w:val="Normal"/>
+    <w:next w:val="Normal"/>
+    <w:link w:val="Heading9Char"/>
+    <w:uiPriority w:val="9"/>
+    <w:semiHidden/>
+    <w:unhideWhenUsed/>
+    <w:qFormat/>
+    <w:rsid w:val="00513653"/>
+    <w:pPr>
+      <w:keepNext/>
+      <w:keepLines/>
+      <w:numPr>
+        <w:ilvl w:val="8"/>
+        <w:numId w:val="10"/>
+      </w:numPr>
+      <w:spacing w:before="40" w:after="0"/>
+      <w:outlineLvl w:val="8"/>
+    </w:pPr>
+    <w:rPr>
+      <w:rFonts w:asciiTheme="majorHAnsi" w:eastAsiaTheme="majorEastAsia" w:hAnsiTheme="majorHAnsi" w:cstheme="majorBidi"/>
+      <w:i/>
+      <w:iCs/>
+      <w:color w:val="272727" w:themeColor="text1" w:themeTint="D8"/>
+      <w:sz w:val="21"/>
+      <w:szCs w:val="21"/>
     </w:rPr>
   </w:style>
   <w:style w:type="character" w:default="1" w:styleId="DefaultParagraphFont">
@@ -3880,9 +4170,10 @@
     <w:basedOn w:val="DefaultParagraphFont"/>
     <w:link w:val="Heading1"/>
     <w:uiPriority w:val="9"/>
-    <w:rsid w:val="007C0FD8"/>
+    <w:rsid w:val="00513653"/>
     <w:rPr>
       <w:rFonts w:asciiTheme="majorHAnsi" w:eastAsiaTheme="majorEastAsia" w:hAnsiTheme="majorHAnsi" w:cstheme="majorBidi"/>
+      <w:b/>
       <w:color w:val="2F5496" w:themeColor="accent1" w:themeShade="BF"/>
       <w:sz w:val="32"/>
       <w:szCs w:val="32"/>
@@ -3916,13 +4207,118 @@
     <w:basedOn w:val="DefaultParagraphFont"/>
     <w:link w:val="Heading2"/>
     <w:uiPriority w:val="9"/>
-    <w:rsid w:val="00FB36DD"/>
+    <w:rsid w:val="00513653"/>
     <w:rPr>
       <w:rFonts w:asciiTheme="majorHAnsi" w:eastAsiaTheme="majorEastAsia" w:hAnsiTheme="majorHAnsi" w:cstheme="majorBidi"/>
+      <w:b/>
       <w:color w:val="2F5496" w:themeColor="accent1" w:themeShade="BF"/>
       <w:sz w:val="26"/>
       <w:szCs w:val="26"/>
     </w:rPr>
+  </w:style>
+  <w:style w:type="character" w:customStyle="1" w:styleId="Heading3Char">
+    <w:name w:val="Heading 3 Char"/>
+    <w:basedOn w:val="DefaultParagraphFont"/>
+    <w:link w:val="Heading3"/>
+    <w:uiPriority w:val="9"/>
+    <w:semiHidden/>
+    <w:rsid w:val="00513653"/>
+    <w:rPr>
+      <w:rFonts w:asciiTheme="majorHAnsi" w:eastAsiaTheme="majorEastAsia" w:hAnsiTheme="majorHAnsi" w:cstheme="majorBidi"/>
+      <w:color w:val="1F3763" w:themeColor="accent1" w:themeShade="7F"/>
+    </w:rPr>
+  </w:style>
+  <w:style w:type="character" w:customStyle="1" w:styleId="Heading4Char">
+    <w:name w:val="Heading 4 Char"/>
+    <w:basedOn w:val="DefaultParagraphFont"/>
+    <w:link w:val="Heading4"/>
+    <w:uiPriority w:val="9"/>
+    <w:semiHidden/>
+    <w:rsid w:val="00513653"/>
+    <w:rPr>
+      <w:rFonts w:asciiTheme="majorHAnsi" w:eastAsiaTheme="majorEastAsia" w:hAnsiTheme="majorHAnsi" w:cstheme="majorBidi"/>
+      <w:i/>
+      <w:iCs/>
+      <w:color w:val="2F5496" w:themeColor="accent1" w:themeShade="BF"/>
+    </w:rPr>
+  </w:style>
+  <w:style w:type="character" w:customStyle="1" w:styleId="Heading5Char">
+    <w:name w:val="Heading 5 Char"/>
+    <w:basedOn w:val="DefaultParagraphFont"/>
+    <w:link w:val="Heading5"/>
+    <w:uiPriority w:val="9"/>
+    <w:semiHidden/>
+    <w:rsid w:val="00513653"/>
+    <w:rPr>
+      <w:rFonts w:asciiTheme="majorHAnsi" w:eastAsiaTheme="majorEastAsia" w:hAnsiTheme="majorHAnsi" w:cstheme="majorBidi"/>
+      <w:color w:val="2F5496" w:themeColor="accent1" w:themeShade="BF"/>
+    </w:rPr>
+  </w:style>
+  <w:style w:type="character" w:customStyle="1" w:styleId="Heading6Char">
+    <w:name w:val="Heading 6 Char"/>
+    <w:basedOn w:val="DefaultParagraphFont"/>
+    <w:link w:val="Heading6"/>
+    <w:uiPriority w:val="9"/>
+    <w:semiHidden/>
+    <w:rsid w:val="00513653"/>
+    <w:rPr>
+      <w:rFonts w:asciiTheme="majorHAnsi" w:eastAsiaTheme="majorEastAsia" w:hAnsiTheme="majorHAnsi" w:cstheme="majorBidi"/>
+      <w:color w:val="1F3763" w:themeColor="accent1" w:themeShade="7F"/>
+    </w:rPr>
+  </w:style>
+  <w:style w:type="character" w:customStyle="1" w:styleId="Heading7Char">
+    <w:name w:val="Heading 7 Char"/>
+    <w:basedOn w:val="DefaultParagraphFont"/>
+    <w:link w:val="Heading7"/>
+    <w:uiPriority w:val="9"/>
+    <w:semiHidden/>
+    <w:rsid w:val="00513653"/>
+    <w:rPr>
+      <w:rFonts w:asciiTheme="majorHAnsi" w:eastAsiaTheme="majorEastAsia" w:hAnsiTheme="majorHAnsi" w:cstheme="majorBidi"/>
+      <w:i/>
+      <w:iCs/>
+      <w:color w:val="1F3763" w:themeColor="accent1" w:themeShade="7F"/>
+    </w:rPr>
+  </w:style>
+  <w:style w:type="character" w:customStyle="1" w:styleId="Heading8Char">
+    <w:name w:val="Heading 8 Char"/>
+    <w:basedOn w:val="DefaultParagraphFont"/>
+    <w:link w:val="Heading8"/>
+    <w:uiPriority w:val="9"/>
+    <w:semiHidden/>
+    <w:rsid w:val="00513653"/>
+    <w:rPr>
+      <w:rFonts w:asciiTheme="majorHAnsi" w:eastAsiaTheme="majorEastAsia" w:hAnsiTheme="majorHAnsi" w:cstheme="majorBidi"/>
+      <w:color w:val="272727" w:themeColor="text1" w:themeTint="D8"/>
+      <w:sz w:val="21"/>
+      <w:szCs w:val="21"/>
+    </w:rPr>
+  </w:style>
+  <w:style w:type="character" w:customStyle="1" w:styleId="Heading9Char">
+    <w:name w:val="Heading 9 Char"/>
+    <w:basedOn w:val="DefaultParagraphFont"/>
+    <w:link w:val="Heading9"/>
+    <w:uiPriority w:val="9"/>
+    <w:semiHidden/>
+    <w:rsid w:val="00513653"/>
+    <w:rPr>
+      <w:rFonts w:asciiTheme="majorHAnsi" w:eastAsiaTheme="majorEastAsia" w:hAnsiTheme="majorHAnsi" w:cstheme="majorBidi"/>
+      <w:i/>
+      <w:iCs/>
+      <w:color w:val="272727" w:themeColor="text1" w:themeTint="D8"/>
+      <w:sz w:val="21"/>
+      <w:szCs w:val="21"/>
+    </w:rPr>
+  </w:style>
+  <w:style w:type="numbering" w:customStyle="1" w:styleId="CurrentList1">
+    <w:name w:val="Current List1"/>
+    <w:uiPriority w:val="99"/>
+    <w:rsid w:val="00513653"/>
+    <w:pPr>
+      <w:numPr>
+        <w:numId w:val="11"/>
+      </w:numPr>
+    </w:pPr>
   </w:style>
 </w:styles>
 </file>
